--- a/Omar Mohammed Tawfik CV.docx
+++ b/Omar Mohammed Tawfik CV.docx
@@ -1,10 +1,12 @@
 
 <file path=word/document.xml><?xml version="1.0" encoding="utf-8"?>
-<w:document xmlns:wpc="http://schemas.microsoft.com/office/word/2010/wordprocessingCanvas" xmlns:cx="http://schemas.microsoft.com/office/drawing/2014/chartex" xmlns:cx1="http://schemas.microsoft.com/office/drawing/2015/9/8/chartex" xmlns:cx2="http://schemas.microsoft.com/office/drawing/2015/10/21/chartex" xmlns:cx3="http://schemas.microsoft.com/office/drawing/2016/5/9/chartex" xmlns:cx4="http://schemas.microsoft.com/office/drawing/2016/5/10/chartex" xmlns:cx5="http://schemas.microsoft.com/office/drawing/2016/5/11/chartex" xmlns:cx6="http://schemas.microsoft.com/office/drawing/2016/5/12/chartex" xmlns:cx7="http://schemas.microsoft.com/office/drawing/2016/5/13/chartex" xmlns:cx8="http://schemas.microsoft.com/office/drawing/2016/5/14/chartex" xmlns:mc="http://schemas.openxmlformats.org/markup-compatibility/2006" xmlns:aink="http://schemas.microsoft.com/office/drawing/2016/ink" xmlns:am3d="http://schemas.microsoft.com/office/drawing/2017/model3d" xmlns:o="urn:schemas-microsoft-com:office:office" xmlns:oel="http://schemas.microsoft.com/office/2019/extlst" xmlns:r="http://schemas.openxmlformats.org/officeDocument/2006/relationships" xmlns:m="http://schemas.openxmlformats.org/officeDocument/2006/math" xmlns:v="urn:schemas-microsoft-com:vml" xmlns:wp14="http://schemas.microsoft.com/office/word/2010/wordprocessingDrawing" xmlns:wp="http://schemas.openxmlformats.org/drawingml/2006/wordprocessingDrawing" xmlns:w10="urn:schemas-microsoft-com:office:word" xmlns:w="http://schemas.openxmlformats.org/wordprocessingml/2006/main" xmlns:w14="http://schemas.microsoft.com/office/word/2010/wordml" xmlns:w15="http://schemas.microsoft.com/office/word/2012/wordml" xmlns:w16cex="http://schemas.microsoft.com/office/word/2018/wordml/cex" xmlns:w16cid="http://schemas.microsoft.com/office/word/2016/wordml/cid" xmlns:w16="http://schemas.microsoft.com/office/word/2018/wordml" xmlns:w16sdtdh="http://schemas.microsoft.com/office/word/2020/wordml/sdtdatahash" xmlns:w16se="http://schemas.microsoft.com/office/word/2015/wordml/symex" xmlns:wpg="http://schemas.microsoft.com/office/word/2010/wordprocessingGroup" xmlns:wpi="http://schemas.microsoft.com/office/word/2010/wordprocessingInk" xmlns:wne="http://schemas.microsoft.com/office/word/2006/wordml" xmlns:wps="http://schemas.microsoft.com/office/word/2010/wordprocessingShape" mc:Ignorable="w14 w15 w16se w16cid w16 w16cex w16sdtdh wp14">
+<w:document xmlns:wpc="http://schemas.microsoft.com/office/word/2010/wordprocessingCanvas" xmlns:cx="http://schemas.microsoft.com/office/drawing/2014/chartex" xmlns:cx1="http://schemas.microsoft.com/office/drawing/2015/9/8/chartex" xmlns:cx2="http://schemas.microsoft.com/office/drawing/2015/10/21/chartex" xmlns:cx3="http://schemas.microsoft.com/office/drawing/2016/5/9/chartex" xmlns:cx4="http://schemas.microsoft.com/office/drawing/2016/5/10/chartex" xmlns:cx5="http://schemas.microsoft.com/office/drawing/2016/5/11/chartex" xmlns:cx6="http://schemas.microsoft.com/office/drawing/2016/5/12/chartex" xmlns:cx7="http://schemas.microsoft.com/office/drawing/2016/5/13/chartex" xmlns:cx8="http://schemas.microsoft.com/office/drawing/2016/5/14/chartex" xmlns:mc="http://schemas.openxmlformats.org/markup-compatibility/2006" xmlns:aink="http://schemas.microsoft.com/office/drawing/2016/ink" xmlns:am3d="http://schemas.microsoft.com/office/drawing/2017/model3d" xmlns:o="urn:schemas-microsoft-com:office:office" xmlns:oel="http://schemas.microsoft.com/office/2019/extlst" xmlns:r="http://schemas.openxmlformats.org/officeDocument/2006/relationships" xmlns:m="http://schemas.openxmlformats.org/officeDocument/2006/math" xmlns:v="urn:schemas-microsoft-com:vml" xmlns:wp14="http://schemas.microsoft.com/office/word/2010/wordprocessingDrawing" xmlns:wp="http://schemas.openxmlformats.org/drawingml/2006/wordprocessingDrawing" xmlns:w10="urn:schemas-microsoft-com:office:word" xmlns:w="http://schemas.openxmlformats.org/wordprocessingml/2006/main" xmlns:w14="http://schemas.microsoft.com/office/word/2010/wordml" xmlns:w15="http://schemas.microsoft.com/office/word/2012/wordml" xmlns:w16cex="http://schemas.microsoft.com/office/word/2018/wordml/cex" xmlns:w16cid="http://schemas.microsoft.com/office/word/2016/wordml/cid" xmlns:w16="http://schemas.microsoft.com/office/word/2018/wordml" xmlns:w16du="http://schemas.microsoft.com/office/word/2023/wordml/word16du" xmlns:w16sdtdh="http://schemas.microsoft.com/office/word/2020/wordml/sdtdatahash" xmlns:w16se="http://schemas.microsoft.com/office/word/2015/wordml/symex" xmlns:wpg="http://schemas.microsoft.com/office/word/2010/wordprocessingGroup" xmlns:wpi="http://schemas.microsoft.com/office/word/2010/wordprocessingInk" xmlns:wne="http://schemas.microsoft.com/office/word/2006/wordml" xmlns:wps="http://schemas.microsoft.com/office/word/2010/wordprocessingShape" mc:Ignorable="w14 w15 w16se w16cid w16 w16cex w16sdtdh w16du wp14">
   <w:body>
     <w:p>
       <w:pPr>
-        <w:rPr>
+        <w:spacing w:line="240" w:lineRule="auto"/>
+        <w:rPr>
+          <w:rFonts w:asciiTheme="minorBidi" w:hAnsiTheme="minorBidi"/>
           <w:b/>
           <w:bCs/>
           <w:sz w:val="32"/>
@@ -13,6 +15,7 @@
       </w:pPr>
       <w:r>
         <w:rPr>
+          <w:rFonts w:asciiTheme="minorBidi" w:hAnsiTheme="minorBidi"/>
           <w:b/>
           <w:bCs/>
           <w:sz w:val="32"/>
@@ -23,7 +26,89 @@
     </w:p>
     <w:p>
       <w:pPr>
-        <w:rPr>
+        <w:spacing w:after="0" w:line="240" w:lineRule="auto"/>
+        <w:ind w:left="360"/>
+        <w:rPr>
+          <w:rFonts w:asciiTheme="minorBidi" w:hAnsiTheme="minorBidi"/>
+        </w:rPr>
+      </w:pPr>
+      <w:r>
+        <w:rPr>
+          <w:rFonts w:asciiTheme="minorBidi" w:hAnsiTheme="minorBidi"/>
+        </w:rPr>
+        <w:t>Omartawfik333@gmail.com</w:t>
+      </w:r>
+    </w:p>
+    <w:p>
+      <w:pPr>
+        <w:spacing w:after="0" w:line="240" w:lineRule="auto"/>
+        <w:ind w:left="360"/>
+        <w:rPr>
+          <w:rFonts w:asciiTheme="minorBidi" w:hAnsiTheme="minorBidi"/>
+        </w:rPr>
+      </w:pPr>
+      <w:r>
+        <w:rPr>
+          <w:rFonts w:asciiTheme="minorBidi" w:hAnsiTheme="minorBidi"/>
+        </w:rPr>
+        <w:t>El Sheikh-Zayed, Giza</w:t>
+      </w:r>
+    </w:p>
+    <w:p>
+      <w:pPr>
+        <w:spacing w:after="0" w:line="240" w:lineRule="auto"/>
+        <w:ind w:left="360"/>
+        <w:rPr>
+          <w:rFonts w:asciiTheme="minorBidi" w:hAnsiTheme="minorBidi"/>
+        </w:rPr>
+      </w:pPr>
+      <w:r>
+        <w:rPr>
+          <w:rFonts w:asciiTheme="minorBidi" w:hAnsiTheme="minorBidi"/>
+        </w:rPr>
+        <w:t>+201143545477</w:t>
+      </w:r>
+    </w:p>
+    <w:p>
+      <w:pPr>
+        <w:spacing w:after="0" w:line="240" w:lineRule="auto"/>
+        <w:ind w:left="360"/>
+        <w:rPr>
+          <w:rFonts w:asciiTheme="minorBidi" w:hAnsiTheme="minorBidi"/>
+        </w:rPr>
+      </w:pPr>
+      <w:hyperlink r:id="rId5" w:history="1">
+        <w:r>
+          <w:rPr>
+            <w:rStyle w:val="Hyperlink"/>
+            <w:rFonts w:asciiTheme="minorBidi" w:hAnsiTheme="minorBidi"/>
+          </w:rPr>
+          <w:t>https://www.linkedin.com/in/omar-tawfik-172963252/</w:t>
+        </w:r>
+      </w:hyperlink>
+      <w:r>
+        <w:rPr>
+          <w:rFonts w:asciiTheme="minorBidi" w:hAnsiTheme="minorBidi"/>
+        </w:rPr>
+        <w:t xml:space="preserve"> </w:t>
+      </w:r>
+    </w:p>
+    <w:p>
+      <w:pPr>
+        <w:spacing w:after="0" w:line="240" w:lineRule="auto"/>
+        <w:ind w:left="360"/>
+        <w:rPr>
+          <w:rFonts w:asciiTheme="minorBidi" w:hAnsiTheme="minorBidi"/>
+          <w:sz w:val="24"/>
+          <w:szCs w:val="24"/>
+        </w:rPr>
+      </w:pPr>
+    </w:p>
+    <w:p>
+      <w:pPr>
+        <w:spacing w:line="240" w:lineRule="auto"/>
+        <w:rPr>
+          <w:rFonts w:asciiTheme="minorBidi" w:hAnsiTheme="minorBidi"/>
           <w:b/>
           <w:bCs/>
           <w:sz w:val="28"/>
@@ -32,63 +117,96 @@
       </w:pPr>
       <w:r>
         <w:rPr>
+          <w:rFonts w:asciiTheme="minorBidi" w:hAnsiTheme="minorBidi"/>
           <w:b/>
           <w:bCs/>
           <w:sz w:val="28"/>
           <w:szCs w:val="28"/>
         </w:rPr>
-        <w:t>Contact info</w:t>
+        <w:t>Objective</w:t>
       </w:r>
     </w:p>
     <w:p>
       <w:pPr>
-        <w:spacing w:after="0" w:line="240" w:lineRule="auto"/>
-        <w:ind w:left="360"/>
-      </w:pPr>
-      <w:r>
-        <w:t>Omartawfik333@gmail.com</w:t>
+        <w:spacing w:line="240" w:lineRule="auto"/>
+        <w:rPr>
+          <w:rFonts w:asciiTheme="minorBidi" w:hAnsiTheme="minorBidi"/>
+        </w:rPr>
+      </w:pPr>
+      <w:r>
+        <w:rPr>
+          <w:rFonts w:asciiTheme="minorBidi" w:hAnsiTheme="minorBidi"/>
+        </w:rPr>
+        <w:t xml:space="preserve">Dedicated and motivated </w:t>
+      </w:r>
+      <w:r>
+        <w:rPr>
+          <w:rFonts w:asciiTheme="minorBidi" w:hAnsiTheme="minorBidi"/>
+        </w:rPr>
+        <w:t>senior</w:t>
+      </w:r>
+      <w:r>
+        <w:rPr>
+          <w:rFonts w:asciiTheme="minorBidi" w:hAnsiTheme="minorBidi"/>
+        </w:rPr>
+        <w:t xml:space="preserve"> computer science</w:t>
+      </w:r>
+      <w:r>
+        <w:rPr>
+          <w:rFonts w:asciiTheme="minorBidi" w:hAnsiTheme="minorBidi"/>
+        </w:rPr>
+        <w:t xml:space="preserve"> </w:t>
+      </w:r>
+      <w:r>
+        <w:rPr>
+          <w:rFonts w:asciiTheme="minorBidi" w:hAnsiTheme="minorBidi"/>
+        </w:rPr>
+        <w:t xml:space="preserve">student </w:t>
+      </w:r>
+      <w:r>
+        <w:rPr>
+          <w:rFonts w:asciiTheme="minorBidi" w:hAnsiTheme="minorBidi"/>
+        </w:rPr>
+        <w:t>seeking a Web</w:t>
+      </w:r>
+      <w:r>
+        <w:rPr>
+          <w:rFonts w:asciiTheme="minorBidi" w:hAnsiTheme="minorBidi"/>
+        </w:rPr>
+        <w:t>,</w:t>
+      </w:r>
+      <w:r>
+        <w:rPr>
+          <w:rFonts w:asciiTheme="minorBidi" w:hAnsiTheme="minorBidi"/>
+        </w:rPr>
+        <w:t xml:space="preserve"> Mobile-Application </w:t>
+      </w:r>
+      <w:r>
+        <w:rPr>
+          <w:rFonts w:asciiTheme="minorBidi" w:hAnsiTheme="minorBidi"/>
+        </w:rPr>
+        <w:t xml:space="preserve">Developer </w:t>
+      </w:r>
+      <w:r>
+        <w:rPr>
+          <w:rFonts w:asciiTheme="minorBidi" w:hAnsiTheme="minorBidi"/>
+        </w:rPr>
+        <w:t>Passionate about applying and expanding technical skills, contributing to a dynamic team, and bringing innovative solutions to the field of application development while pursuing a degree in Computer Science.</w:t>
       </w:r>
     </w:p>
     <w:p>
       <w:pPr>
-        <w:spacing w:after="0" w:line="240" w:lineRule="auto"/>
-        <w:ind w:left="360"/>
-      </w:pPr>
-      <w:r>
-        <w:t>El Sheikh-Zayed, Giza</w:t>
-      </w:r>
+        <w:spacing w:line="240" w:lineRule="auto"/>
+        <w:rPr>
+          <w:rFonts w:asciiTheme="minorBidi" w:hAnsiTheme="minorBidi"/>
+        </w:rPr>
+      </w:pPr>
     </w:p>
     <w:p>
       <w:pPr>
-        <w:spacing w:after="0" w:line="240" w:lineRule="auto"/>
-        <w:ind w:left="360"/>
-      </w:pPr>
-      <w:r>
-        <w:t>+201143545477</w:t>
-      </w:r>
-    </w:p>
-    <w:p>
-      <w:pPr>
-        <w:spacing w:after="0" w:line="240" w:lineRule="auto"/>
-        <w:ind w:left="360"/>
-      </w:pPr>
-      <w:r>
-        <w:t>Linkedin.com/in/Omar Tawfik</w:t>
-      </w:r>
-    </w:p>
-    <w:p>
-      <w:pPr>
-        <w:spacing w:after="0" w:line="240" w:lineRule="auto"/>
-        <w:ind w:left="360"/>
-        <w:rPr>
-          <w:sz w:val="24"/>
-          <w:szCs w:val="24"/>
-        </w:rPr>
-      </w:pPr>
-    </w:p>
-    <w:p>
-      <w:pPr>
-        <w:rPr>
+        <w:spacing w:line="240" w:lineRule="auto"/>
+        <w:rPr>
+          <w:rFonts w:asciiTheme="minorBidi" w:hAnsiTheme="minorBidi"/>
           <w:b/>
           <w:bCs/>
           <w:sz w:val="28"/>
@@ -97,45 +215,7 @@
       </w:pPr>
       <w:r>
         <w:rPr>
-          <w:b/>
-          <w:bCs/>
-          <w:sz w:val="28"/>
-          <w:szCs w:val="28"/>
-        </w:rPr>
-        <w:t>Objective</w:t>
-      </w:r>
-    </w:p>
-    <w:p>
-      <w:r>
-        <w:t xml:space="preserve">Dedicated and motivated </w:t>
-      </w:r>
-      <w:r>
-        <w:t>junior</w:t>
-      </w:r>
-      <w:r>
-        <w:t xml:space="preserve"> computer science</w:t>
-      </w:r>
-      <w:r>
-        <w:t xml:space="preserve"> student seeking a Web </w:t>
-      </w:r>
-      <w:r>
-        <w:t xml:space="preserve">and Mobile-Application </w:t>
-      </w:r>
-      <w:r>
-        <w:t>Developer Internship to gain practical experience, apply and expand technical skills, and contribute to a dynamic team while pursuing a degree in Computer Science.</w:t>
-      </w:r>
-    </w:p>
-    <w:p>
-      <w:pPr>
-        <w:rPr>
-          <w:b/>
-          <w:bCs/>
-          <w:sz w:val="28"/>
-          <w:szCs w:val="28"/>
-        </w:rPr>
-      </w:pPr>
-      <w:r>
-        <w:rPr>
+          <w:rFonts w:asciiTheme="minorBidi" w:hAnsiTheme="minorBidi"/>
           <w:b/>
           <w:bCs/>
           <w:sz w:val="28"/>
@@ -151,8 +231,15 @@
           <w:ilvl w:val="0"/>
           <w:numId w:val="3"/>
         </w:numPr>
-      </w:pPr>
-      <w:r>
+        <w:spacing w:line="240" w:lineRule="auto"/>
+        <w:rPr>
+          <w:rFonts w:asciiTheme="minorBidi" w:hAnsiTheme="minorBidi"/>
+        </w:rPr>
+      </w:pPr>
+      <w:r>
+        <w:rPr>
+          <w:rFonts w:asciiTheme="minorBidi" w:hAnsiTheme="minorBidi"/>
+        </w:rPr>
         <w:t>Nile University</w:t>
       </w:r>
     </w:p>
@@ -163,11 +250,21 @@
           <w:ilvl w:val="0"/>
           <w:numId w:val="3"/>
         </w:numPr>
-      </w:pPr>
-      <w:r>
+        <w:spacing w:line="240" w:lineRule="auto"/>
+        <w:rPr>
+          <w:rFonts w:asciiTheme="minorBidi" w:hAnsiTheme="minorBidi"/>
+        </w:rPr>
+      </w:pPr>
+      <w:r>
+        <w:rPr>
+          <w:rFonts w:asciiTheme="minorBidi" w:hAnsiTheme="minorBidi"/>
+        </w:rPr>
         <w:t xml:space="preserve">Bachelor of Science in </w:t>
       </w:r>
       <w:r>
+        <w:rPr>
+          <w:rFonts w:asciiTheme="minorBidi" w:hAnsiTheme="minorBidi"/>
+        </w:rPr>
         <w:t>Computer Science (2021, 2025)</w:t>
       </w:r>
     </w:p>
@@ -178,14 +275,32 @@
           <w:ilvl w:val="0"/>
           <w:numId w:val="3"/>
         </w:numPr>
-      </w:pPr>
-      <w:r>
+        <w:spacing w:line="240" w:lineRule="auto"/>
+        <w:rPr>
+          <w:rFonts w:asciiTheme="minorBidi" w:hAnsiTheme="minorBidi"/>
+        </w:rPr>
+      </w:pPr>
+      <w:r>
+        <w:rPr>
+          <w:rFonts w:asciiTheme="minorBidi" w:hAnsiTheme="minorBidi"/>
+        </w:rPr>
         <w:t>GPA: 3.2</w:t>
       </w:r>
     </w:p>
     <w:p>
       <w:pPr>
-        <w:rPr>
+        <w:pStyle w:val="ListParagraph"/>
+        <w:spacing w:line="240" w:lineRule="auto"/>
+        <w:rPr>
+          <w:rFonts w:asciiTheme="minorBidi" w:hAnsiTheme="minorBidi"/>
+        </w:rPr>
+      </w:pPr>
+    </w:p>
+    <w:p>
+      <w:pPr>
+        <w:spacing w:line="240" w:lineRule="auto"/>
+        <w:rPr>
+          <w:rFonts w:asciiTheme="minorBidi" w:hAnsiTheme="minorBidi"/>
           <w:b/>
           <w:bCs/>
           <w:sz w:val="28"/>
@@ -194,6 +309,7 @@
       </w:pPr>
       <w:r>
         <w:rPr>
+          <w:rFonts w:asciiTheme="minorBidi" w:hAnsiTheme="minorBidi"/>
           <w:b/>
           <w:bCs/>
           <w:sz w:val="28"/>
@@ -207,68 +323,38 @@
         <w:pStyle w:val="ListParagraph"/>
         <w:numPr>
           <w:ilvl w:val="0"/>
-          <w:numId w:val="21"/>
+          <w:numId w:val="30"/>
         </w:numPr>
-        <w:rPr>
+        <w:spacing w:line="240" w:lineRule="auto"/>
+        <w:rPr>
+          <w:rFonts w:asciiTheme="minorBidi" w:hAnsiTheme="minorBidi"/>
           <w:sz w:val="24"/>
           <w:szCs w:val="24"/>
         </w:rPr>
       </w:pPr>
       <w:r>
         <w:rPr>
+          <w:rFonts w:asciiTheme="minorBidi" w:hAnsiTheme="minorBidi"/>
           <w:sz w:val="24"/>
           <w:szCs w:val="24"/>
         </w:rPr>
-        <w:t>Mobile</w:t>
-      </w:r>
-      <w:r>
-        <w:rPr>
+        <w:t xml:space="preserve">Machine </w:t>
+      </w:r>
+      <w:r>
+        <w:rPr>
+          <w:rFonts w:asciiTheme="minorBidi" w:hAnsiTheme="minorBidi"/>
           <w:sz w:val="24"/>
           <w:szCs w:val="24"/>
         </w:rPr>
-        <w:t xml:space="preserve"> Application</w:t>
-      </w:r>
-      <w:r>
-        <w:rPr>
+        <w:t>Learning Model</w:t>
+      </w:r>
+      <w:r>
+        <w:rPr>
+          <w:rFonts w:asciiTheme="minorBidi" w:hAnsiTheme="minorBidi"/>
           <w:sz w:val="24"/>
           <w:szCs w:val="24"/>
         </w:rPr>
-        <w:t xml:space="preserve"> for student activity (SCCI)</w:t>
-      </w:r>
-      <w:r>
-        <w:rPr>
-          <w:sz w:val="24"/>
-          <w:szCs w:val="24"/>
-        </w:rPr>
-        <w:t xml:space="preserve"> (</w:t>
-      </w:r>
-      <w:r>
-        <w:rPr>
-          <w:sz w:val="24"/>
-          <w:szCs w:val="24"/>
-        </w:rPr>
-        <w:t>October</w:t>
-      </w:r>
-      <w:r>
-        <w:rPr>
-          <w:sz w:val="24"/>
-          <w:szCs w:val="24"/>
-        </w:rPr>
-        <w:t xml:space="preserve"> 202</w:t>
-      </w:r>
-      <w:r>
-        <w:rPr>
-          <w:sz w:val="24"/>
-          <w:szCs w:val="24"/>
-        </w:rPr>
-        <w:t>3 - February 2024</w:t>
-      </w:r>
-      <w:r>
-        <w:rPr>
-          <w:sz w:val="24"/>
-          <w:szCs w:val="24"/>
-        </w:rPr>
-        <w:t>)</w:t>
+        <w:t xml:space="preserve"> for Facial Expression Analysis for Autism Detection: A Machine Learning Approach Using TensorFlow (February 2024 - May 2024)</w:t>
       </w:r>
     </w:p>
     <w:p>
@@ -276,88 +362,22 @@
         <w:pStyle w:val="ListParagraph"/>
         <w:numPr>
           <w:ilvl w:val="0"/>
-          <w:numId w:val="21"/>
+          <w:numId w:val="30"/>
         </w:numPr>
-        <w:rPr>
+        <w:spacing w:line="240" w:lineRule="auto"/>
+        <w:rPr>
+          <w:rFonts w:asciiTheme="minorBidi" w:hAnsiTheme="minorBidi"/>
           <w:sz w:val="24"/>
           <w:szCs w:val="24"/>
         </w:rPr>
       </w:pPr>
       <w:r>
-        <w:t xml:space="preserve">Designed and developed a </w:t>
-      </w:r>
-      <w:r>
-        <w:t>Mobile</w:t>
-      </w:r>
-      <w:r>
-        <w:t xml:space="preserve"> application </w:t>
-      </w:r>
-      <w:r>
-        <w:t>for s</w:t>
-      </w:r>
-      <w:r>
-        <w:rPr>
+        <w:rPr>
+          <w:rFonts w:asciiTheme="minorBidi" w:hAnsiTheme="minorBidi"/>
           <w:sz w:val="24"/>
           <w:szCs w:val="24"/>
         </w:rPr>
-        <w:t>tudent activit</w:t>
-      </w:r>
-      <w:r>
-        <w:rPr>
-          <w:sz w:val="24"/>
-          <w:szCs w:val="24"/>
-        </w:rPr>
-        <w:t>y call SCCI</w:t>
-      </w:r>
-      <w:r>
-        <w:t>, It has implemented</w:t>
-      </w:r>
-      <w:r>
-        <w:t xml:space="preserve"> using JAVA language and designed using </w:t>
-      </w:r>
-      <w:r>
-        <w:t>the fundamentals of android studio</w:t>
-      </w:r>
-      <w:r>
-        <w:t>.</w:t>
-      </w:r>
-      <w:r>
-        <w:t xml:space="preserve"> It is look like MOODLE application.</w:t>
-      </w:r>
-      <w:r>
-        <w:rPr>
-          <w:sz w:val="24"/>
-          <w:szCs w:val="24"/>
-        </w:rPr>
-        <w:t>Pharma</w:t>
-      </w:r>
-      <w:r>
-        <w:rPr>
-          <w:sz w:val="24"/>
-          <w:szCs w:val="24"/>
-        </w:rPr>
-        <w:t>cy</w:t>
-      </w:r>
-      <w:r>
-        <w:rPr>
-          <w:sz w:val="24"/>
-          <w:szCs w:val="24"/>
-        </w:rPr>
-        <w:t xml:space="preserve"> </w:t>
-      </w:r>
-      <w:r>
-        <w:rPr>
-          <w:sz w:val="24"/>
-          <w:szCs w:val="24"/>
-        </w:rPr>
-        <w:t>Desktop Application</w:t>
-      </w:r>
-      <w:r>
-        <w:rPr>
-          <w:sz w:val="24"/>
-          <w:szCs w:val="24"/>
-        </w:rPr>
-        <w:t xml:space="preserve"> (April 2023)</w:t>
+        <w:t>Mobile Application for student activity (SCCI) (October 2023 - February 2024)</w:t>
       </w:r>
     </w:p>
     <w:p>
@@ -365,47 +385,146 @@
         <w:pStyle w:val="ListParagraph"/>
         <w:numPr>
           <w:ilvl w:val="0"/>
-          <w:numId w:val="22"/>
+          <w:numId w:val="41"/>
         </w:numPr>
-      </w:pPr>
-      <w:r>
-        <w:t>Designed and developed a Pharma</w:t>
-      </w:r>
-      <w:r>
-        <w:t>cy</w:t>
-      </w:r>
-      <w:r>
+        <w:spacing w:line="240" w:lineRule="auto"/>
+        <w:rPr>
+          <w:rFonts w:asciiTheme="minorBidi" w:hAnsiTheme="minorBidi"/>
+          <w:sz w:val="24"/>
+          <w:szCs w:val="24"/>
+        </w:rPr>
+      </w:pPr>
+      <w:r>
+        <w:rPr>
+          <w:rFonts w:asciiTheme="minorBidi" w:hAnsiTheme="minorBidi"/>
+        </w:rPr>
+        <w:t xml:space="preserve">Collaborated with a team </w:t>
+      </w:r>
+      <w:r>
+        <w:rPr>
+          <w:rFonts w:asciiTheme="minorBidi" w:hAnsiTheme="minorBidi"/>
+        </w:rPr>
+        <w:t>designing</w:t>
+      </w:r>
+      <w:r>
+        <w:rPr>
+          <w:rFonts w:asciiTheme="minorBidi" w:hAnsiTheme="minorBidi"/>
+        </w:rPr>
+        <w:t xml:space="preserve"> and </w:t>
+      </w:r>
+      <w:proofErr w:type="gramStart"/>
+      <w:r>
+        <w:rPr>
+          <w:rFonts w:asciiTheme="minorBidi" w:hAnsiTheme="minorBidi"/>
+        </w:rPr>
+        <w:t>develop</w:t>
+      </w:r>
+      <w:proofErr w:type="gramEnd"/>
+      <w:r>
+        <w:rPr>
+          <w:rFonts w:asciiTheme="minorBidi" w:hAnsiTheme="minorBidi"/>
+        </w:rPr>
+        <w:t xml:space="preserve"> a Mobile application </w:t>
+      </w:r>
+      <w:r>
+        <w:rPr>
+          <w:rFonts w:asciiTheme="minorBidi" w:hAnsiTheme="minorBidi"/>
+        </w:rPr>
+        <w:t>for s</w:t>
+      </w:r>
+      <w:r>
+        <w:rPr>
+          <w:rFonts w:asciiTheme="minorBidi" w:hAnsiTheme="minorBidi"/>
+          <w:sz w:val="24"/>
+          <w:szCs w:val="24"/>
+        </w:rPr>
+        <w:t>tudent activity call SCCI</w:t>
+      </w:r>
+      <w:r>
+        <w:rPr>
+          <w:rFonts w:asciiTheme="minorBidi" w:hAnsiTheme="minorBidi"/>
+        </w:rPr>
+        <w:t xml:space="preserve">, </w:t>
+      </w:r>
+      <w:r>
+        <w:rPr>
+          <w:rFonts w:asciiTheme="minorBidi" w:hAnsiTheme="minorBidi"/>
+        </w:rPr>
+        <w:t>it</w:t>
+      </w:r>
+      <w:r>
+        <w:rPr>
+          <w:rFonts w:asciiTheme="minorBidi" w:hAnsiTheme="minorBidi"/>
+        </w:rPr>
+        <w:t xml:space="preserve"> has </w:t>
+      </w:r>
+      <w:r>
+        <w:rPr>
+          <w:rFonts w:asciiTheme="minorBidi" w:hAnsiTheme="minorBidi"/>
+        </w:rPr>
+        <w:t>been implemented</w:t>
+      </w:r>
+      <w:r>
+        <w:rPr>
+          <w:rFonts w:asciiTheme="minorBidi" w:hAnsiTheme="minorBidi"/>
+        </w:rPr>
+        <w:t xml:space="preserve"> using JAVA language and designed using the fundamentals of android studio.</w:t>
+      </w:r>
+      <w:r>
+        <w:rPr>
+          <w:rFonts w:asciiTheme="minorBidi" w:hAnsiTheme="minorBidi"/>
+        </w:rPr>
         <w:t xml:space="preserve"> </w:t>
       </w:r>
       <w:r>
-        <w:t>desktop application</w:t>
-      </w:r>
-      <w:r>
+        <w:rPr>
+          <w:rFonts w:asciiTheme="minorBidi" w:hAnsiTheme="minorBidi"/>
+        </w:rPr>
+        <w:t>It</w:t>
+      </w:r>
+      <w:r>
+        <w:rPr>
+          <w:rFonts w:asciiTheme="minorBidi" w:hAnsiTheme="minorBidi"/>
+        </w:rPr>
+        <w:t xml:space="preserve"> look</w:t>
+      </w:r>
+      <w:r>
+        <w:rPr>
+          <w:rFonts w:asciiTheme="minorBidi" w:hAnsiTheme="minorBidi"/>
+        </w:rPr>
+        <w:t>s</w:t>
+      </w:r>
+      <w:r>
+        <w:rPr>
+          <w:rFonts w:asciiTheme="minorBidi" w:hAnsiTheme="minorBidi"/>
+        </w:rPr>
+        <w:t xml:space="preserve"> like </w:t>
+      </w:r>
+      <w:r>
+        <w:rPr>
+          <w:rFonts w:asciiTheme="minorBidi" w:hAnsiTheme="minorBidi"/>
+        </w:rPr>
+        <w:t>a MOODLE</w:t>
+      </w:r>
+      <w:r>
+        <w:rPr>
+          <w:rFonts w:asciiTheme="minorBidi" w:hAnsiTheme="minorBidi"/>
+        </w:rPr>
         <w:t xml:space="preserve"> </w:t>
       </w:r>
       <w:r>
-        <w:t>implemented</w:t>
-      </w:r>
-      <w:r>
-        <w:t xml:space="preserve"> using JAVA </w:t>
-      </w:r>
-      <w:r>
-        <w:t xml:space="preserve">language </w:t>
-      </w:r>
-      <w:r>
-        <w:t xml:space="preserve">and </w:t>
-      </w:r>
-      <w:r>
-        <w:t xml:space="preserve">designed using JavaFX and </w:t>
-      </w:r>
-      <w:r>
-        <w:t>GUI</w:t>
-      </w:r>
-      <w:r>
-        <w:t>. That user can add, remove, and calculate the cost of drugs</w:t>
-      </w:r>
-      <w:r>
-        <w:t>.</w:t>
+        <w:rPr>
+          <w:rFonts w:asciiTheme="minorBidi" w:hAnsiTheme="minorBidi"/>
+        </w:rPr>
+        <w:t>application.</w:t>
+      </w:r>
+      <w:r>
+        <w:rPr>
+          <w:rFonts w:asciiTheme="minorBidi" w:hAnsiTheme="minorBidi"/>
+          <w:sz w:val="24"/>
+          <w:szCs w:val="24"/>
+        </w:rPr>
+        <w:t xml:space="preserve"> </w:t>
       </w:r>
     </w:p>
     <w:p>
@@ -413,11 +532,46 @@
         <w:pStyle w:val="ListParagraph"/>
         <w:numPr>
           <w:ilvl w:val="0"/>
-          <w:numId w:val="22"/>
+          <w:numId w:val="40"/>
         </w:numPr>
-      </w:pPr>
-      <w:r>
-        <w:t>Collaborated with a team to integrate product databases and dynamic content updates.</w:t>
+        <w:spacing w:line="240" w:lineRule="auto"/>
+        <w:rPr>
+          <w:rFonts w:asciiTheme="minorBidi" w:hAnsiTheme="minorBidi"/>
+          <w:sz w:val="24"/>
+          <w:szCs w:val="24"/>
+        </w:rPr>
+      </w:pPr>
+      <w:r>
+        <w:rPr>
+          <w:rFonts w:asciiTheme="minorBidi" w:hAnsiTheme="minorBidi"/>
+          <w:sz w:val="24"/>
+          <w:szCs w:val="24"/>
+        </w:rPr>
+        <w:t>Pharmacy</w:t>
+      </w:r>
+      <w:r>
+        <w:rPr>
+          <w:rFonts w:asciiTheme="minorBidi" w:hAnsiTheme="minorBidi"/>
+          <w:sz w:val="24"/>
+          <w:szCs w:val="24"/>
+        </w:rPr>
+        <w:t xml:space="preserve"> </w:t>
+      </w:r>
+      <w:r>
+        <w:rPr>
+          <w:rFonts w:asciiTheme="minorBidi" w:hAnsiTheme="minorBidi"/>
+          <w:sz w:val="24"/>
+          <w:szCs w:val="24"/>
+        </w:rPr>
+        <w:t>Desktop Application</w:t>
+      </w:r>
+      <w:r>
+        <w:rPr>
+          <w:rFonts w:asciiTheme="minorBidi" w:hAnsiTheme="minorBidi"/>
+          <w:sz w:val="24"/>
+          <w:szCs w:val="24"/>
+        </w:rPr>
+        <w:t xml:space="preserve"> (April 2023)</w:t>
       </w:r>
     </w:p>
     <w:p>
@@ -427,7 +581,9 @@
           <w:ilvl w:val="0"/>
           <w:numId w:val="23"/>
         </w:numPr>
-        <w:rPr>
+        <w:spacing w:line="240" w:lineRule="auto"/>
+        <w:rPr>
+          <w:rFonts w:asciiTheme="minorBidi" w:hAnsiTheme="minorBidi"/>
           <w:b/>
           <w:bCs/>
           <w:sz w:val="24"/>
@@ -436,45 +592,11 @@
       </w:pPr>
       <w:r>
         <w:rPr>
+          <w:rFonts w:asciiTheme="minorBidi" w:hAnsiTheme="minorBidi"/>
           <w:sz w:val="24"/>
           <w:szCs w:val="24"/>
         </w:rPr>
-        <w:t xml:space="preserve">Hotel Reservation </w:t>
-      </w:r>
-      <w:r>
-        <w:rPr>
-          <w:sz w:val="24"/>
-          <w:szCs w:val="24"/>
-        </w:rPr>
-        <w:t>Website (</w:t>
-      </w:r>
-      <w:r>
-        <w:rPr>
-          <w:sz w:val="24"/>
-          <w:szCs w:val="24"/>
-        </w:rPr>
-        <w:t>January</w:t>
-      </w:r>
-      <w:r>
-        <w:rPr>
-          <w:sz w:val="24"/>
-          <w:szCs w:val="24"/>
-        </w:rPr>
-        <w:t xml:space="preserve"> 202</w:t>
-      </w:r>
-      <w:r>
-        <w:rPr>
-          <w:sz w:val="24"/>
-          <w:szCs w:val="24"/>
-        </w:rPr>
-        <w:t>4</w:t>
-      </w:r>
-      <w:r>
-        <w:rPr>
-          <w:sz w:val="24"/>
-          <w:szCs w:val="24"/>
-        </w:rPr>
-        <w:t>)</w:t>
+        <w:t>Hotel Reservation Website (January 2024)</w:t>
       </w:r>
     </w:p>
     <w:p>
@@ -484,15 +606,16 @@
           <w:ilvl w:val="0"/>
           <w:numId w:val="16"/>
         </w:numPr>
-      </w:pPr>
-      <w:r>
-        <w:t xml:space="preserve">Designed and developed a responsive </w:t>
-      </w:r>
-      <w:r>
-        <w:t>hotel reservation</w:t>
-      </w:r>
-      <w:r>
-        <w:t xml:space="preserve"> website using HTML, CSS, and JavaScript, enhancing user experience, and implementing secure payment gateways.</w:t>
+        <w:spacing w:line="240" w:lineRule="auto"/>
+        <w:rPr>
+          <w:rFonts w:asciiTheme="minorBidi" w:hAnsiTheme="minorBidi"/>
+        </w:rPr>
+      </w:pPr>
+      <w:r>
+        <w:rPr>
+          <w:rFonts w:asciiTheme="minorBidi" w:hAnsiTheme="minorBidi"/>
+        </w:rPr>
+        <w:t>Designed and developed a responsive hotel reservation website using HTML, CSS, and JavaScript, enhancing user experience, and implementing secure payment gateways.</w:t>
       </w:r>
     </w:p>
     <w:p>
@@ -502,8 +625,333 @@
           <w:ilvl w:val="0"/>
           <w:numId w:val="16"/>
         </w:numPr>
-      </w:pPr>
-      <w:r>
+        <w:spacing w:line="240" w:lineRule="auto"/>
+        <w:rPr>
+          <w:rFonts w:asciiTheme="minorBidi" w:hAnsiTheme="minorBidi"/>
+        </w:rPr>
+      </w:pPr>
+      <w:r>
+        <w:rPr>
+          <w:rFonts w:asciiTheme="minorBidi" w:hAnsiTheme="minorBidi"/>
+        </w:rPr>
+        <w:t>Collaborated with a team to integrate product databases and dynamic content updates.</w:t>
+      </w:r>
+    </w:p>
+    <w:p>
+      <w:pPr>
+        <w:pStyle w:val="ListParagraph"/>
+        <w:numPr>
+          <w:ilvl w:val="0"/>
+          <w:numId w:val="23"/>
+        </w:numPr>
+        <w:spacing w:line="240" w:lineRule="auto"/>
+        <w:rPr>
+          <w:rFonts w:asciiTheme="minorBidi" w:hAnsiTheme="minorBidi"/>
+          <w:b/>
+          <w:bCs/>
+          <w:sz w:val="24"/>
+          <w:szCs w:val="24"/>
+        </w:rPr>
+      </w:pPr>
+      <w:r>
+        <w:rPr>
+          <w:rFonts w:asciiTheme="minorBidi" w:hAnsiTheme="minorBidi"/>
+          <w:sz w:val="24"/>
+          <w:szCs w:val="24"/>
+        </w:rPr>
+        <w:t>Portfolio Website (</w:t>
+      </w:r>
+      <w:r>
+        <w:rPr>
+          <w:rFonts w:asciiTheme="minorBidi" w:hAnsiTheme="minorBidi"/>
+          <w:sz w:val="24"/>
+          <w:szCs w:val="24"/>
+        </w:rPr>
+        <w:t>August</w:t>
+      </w:r>
+      <w:r>
+        <w:rPr>
+          <w:rFonts w:asciiTheme="minorBidi" w:hAnsiTheme="minorBidi"/>
+          <w:sz w:val="24"/>
+          <w:szCs w:val="24"/>
+        </w:rPr>
+        <w:t xml:space="preserve"> 202</w:t>
+      </w:r>
+      <w:r>
+        <w:rPr>
+          <w:rFonts w:asciiTheme="minorBidi" w:hAnsiTheme="minorBidi"/>
+          <w:sz w:val="24"/>
+          <w:szCs w:val="24"/>
+        </w:rPr>
+        <w:t>3</w:t>
+      </w:r>
+      <w:r>
+        <w:rPr>
+          <w:rFonts w:asciiTheme="minorBidi" w:hAnsiTheme="minorBidi"/>
+          <w:sz w:val="24"/>
+          <w:szCs w:val="24"/>
+        </w:rPr>
+        <w:t>)</w:t>
+      </w:r>
+    </w:p>
+    <w:p>
+      <w:pPr>
+        <w:pStyle w:val="ListParagraph"/>
+        <w:numPr>
+          <w:ilvl w:val="0"/>
+          <w:numId w:val="16"/>
+        </w:numPr>
+        <w:spacing w:line="240" w:lineRule="auto"/>
+        <w:rPr>
+          <w:rFonts w:asciiTheme="minorBidi" w:hAnsiTheme="minorBidi"/>
+        </w:rPr>
+      </w:pPr>
+      <w:r>
+        <w:rPr>
+          <w:rFonts w:asciiTheme="minorBidi" w:hAnsiTheme="minorBidi"/>
+        </w:rPr>
+        <w:t xml:space="preserve">Designed and developed a responsive </w:t>
+      </w:r>
+      <w:r>
+        <w:rPr>
+          <w:rFonts w:asciiTheme="minorBidi" w:hAnsiTheme="minorBidi"/>
+          <w:sz w:val="24"/>
+          <w:szCs w:val="24"/>
+        </w:rPr>
+        <w:t xml:space="preserve">portfolio </w:t>
+      </w:r>
+      <w:r>
+        <w:rPr>
+          <w:rFonts w:asciiTheme="minorBidi" w:hAnsiTheme="minorBidi"/>
+        </w:rPr>
+        <w:t>website using HTML, CSS, and JavaScript.</w:t>
+      </w:r>
+    </w:p>
+    <w:p>
+      <w:pPr>
+        <w:pStyle w:val="ListParagraph"/>
+        <w:numPr>
+          <w:ilvl w:val="0"/>
+          <w:numId w:val="23"/>
+        </w:numPr>
+        <w:spacing w:line="240" w:lineRule="auto"/>
+        <w:rPr>
+          <w:rFonts w:asciiTheme="minorBidi" w:hAnsiTheme="minorBidi"/>
+          <w:b/>
+          <w:bCs/>
+          <w:sz w:val="24"/>
+          <w:szCs w:val="24"/>
+        </w:rPr>
+      </w:pPr>
+      <w:r>
+        <w:rPr>
+          <w:rFonts w:asciiTheme="minorBidi" w:hAnsiTheme="minorBidi"/>
+          <w:sz w:val="24"/>
+          <w:szCs w:val="24"/>
+          <w:shd w:val="clear" w:color="auto" w:fill="FFFFFF"/>
+        </w:rPr>
+        <w:t>Expense tracker</w:t>
+      </w:r>
+      <w:r>
+        <w:rPr>
+          <w:rFonts w:asciiTheme="minorBidi" w:hAnsiTheme="minorBidi"/>
+          <w:sz w:val="21"/>
+          <w:szCs w:val="21"/>
+          <w:shd w:val="clear" w:color="auto" w:fill="FFFFFF"/>
+        </w:rPr>
+        <w:t xml:space="preserve"> </w:t>
+      </w:r>
+      <w:r>
+        <w:rPr>
+          <w:rFonts w:asciiTheme="minorBidi" w:hAnsiTheme="minorBidi"/>
+          <w:sz w:val="24"/>
+          <w:szCs w:val="24"/>
+        </w:rPr>
+        <w:t>Website (</w:t>
+      </w:r>
+      <w:r>
+        <w:rPr>
+          <w:rFonts w:asciiTheme="minorBidi" w:hAnsiTheme="minorBidi"/>
+          <w:sz w:val="24"/>
+          <w:szCs w:val="24"/>
+        </w:rPr>
+        <w:t>March</w:t>
+      </w:r>
+      <w:r>
+        <w:rPr>
+          <w:rFonts w:asciiTheme="minorBidi" w:hAnsiTheme="minorBidi"/>
+          <w:sz w:val="24"/>
+          <w:szCs w:val="24"/>
+        </w:rPr>
+        <w:t xml:space="preserve"> 2024)</w:t>
+      </w:r>
+    </w:p>
+    <w:p>
+      <w:pPr>
+        <w:pStyle w:val="ListParagraph"/>
+        <w:numPr>
+          <w:ilvl w:val="0"/>
+          <w:numId w:val="16"/>
+        </w:numPr>
+        <w:spacing w:line="240" w:lineRule="auto"/>
+        <w:rPr>
+          <w:rFonts w:asciiTheme="minorBidi" w:hAnsiTheme="minorBidi"/>
+        </w:rPr>
+      </w:pPr>
+      <w:r>
+        <w:rPr>
+          <w:rFonts w:asciiTheme="minorBidi" w:hAnsiTheme="minorBidi"/>
+        </w:rPr>
+        <w:t xml:space="preserve">Designed and developed a responsive </w:t>
+      </w:r>
+      <w:r>
+        <w:rPr>
+          <w:rFonts w:asciiTheme="minorBidi" w:hAnsiTheme="minorBidi"/>
+          <w:sz w:val="24"/>
+          <w:szCs w:val="24"/>
+          <w:shd w:val="clear" w:color="auto" w:fill="FFFFFF"/>
+        </w:rPr>
+        <w:t>expense tracker</w:t>
+      </w:r>
+      <w:r>
+        <w:rPr>
+          <w:rFonts w:asciiTheme="minorBidi" w:hAnsiTheme="minorBidi"/>
+          <w:sz w:val="21"/>
+          <w:szCs w:val="21"/>
+          <w:shd w:val="clear" w:color="auto" w:fill="FFFFFF"/>
+        </w:rPr>
+        <w:t xml:space="preserve"> </w:t>
+      </w:r>
+      <w:r>
+        <w:rPr>
+          <w:rFonts w:asciiTheme="minorBidi" w:hAnsiTheme="minorBidi"/>
+        </w:rPr>
+        <w:t>website using HTML, CSS, and JavaScript.</w:t>
+      </w:r>
+    </w:p>
+    <w:p>
+      <w:pPr>
+        <w:pStyle w:val="ListParagraph"/>
+        <w:numPr>
+          <w:ilvl w:val="0"/>
+          <w:numId w:val="16"/>
+        </w:numPr>
+        <w:spacing w:line="240" w:lineRule="auto"/>
+        <w:rPr>
+          <w:rFonts w:asciiTheme="minorBidi" w:hAnsiTheme="minorBidi"/>
+        </w:rPr>
+      </w:pPr>
+      <w:r>
+        <w:rPr>
+          <w:rFonts w:asciiTheme="minorBidi" w:hAnsiTheme="minorBidi"/>
+          <w:shd w:val="clear" w:color="auto" w:fill="FFFFFF"/>
+        </w:rPr>
+        <w:t>enables users to efficiently save, update, and delete data. What makes it even more dynamic is that all the data is securely stored in local storage.</w:t>
+      </w:r>
+    </w:p>
+    <w:p>
+      <w:pPr>
+        <w:pStyle w:val="ListParagraph"/>
+        <w:numPr>
+          <w:ilvl w:val="1"/>
+          <w:numId w:val="31"/>
+        </w:numPr>
+        <w:spacing w:line="240" w:lineRule="auto"/>
+        <w:rPr>
+          <w:rFonts w:asciiTheme="minorBidi" w:hAnsiTheme="minorBidi"/>
+        </w:rPr>
+      </w:pPr>
+      <w:r>
+        <w:rPr>
+          <w:rFonts w:asciiTheme="minorBidi" w:hAnsiTheme="minorBidi"/>
+        </w:rPr>
+        <w:t>Designed and developed a Pharma</w:t>
+      </w:r>
+      <w:r>
+        <w:rPr>
+          <w:rFonts w:asciiTheme="minorBidi" w:hAnsiTheme="minorBidi"/>
+        </w:rPr>
+        <w:t>cy</w:t>
+      </w:r>
+      <w:r>
+        <w:rPr>
+          <w:rFonts w:asciiTheme="minorBidi" w:hAnsiTheme="minorBidi"/>
+        </w:rPr>
+        <w:t xml:space="preserve"> </w:t>
+      </w:r>
+      <w:r>
+        <w:rPr>
+          <w:rFonts w:asciiTheme="minorBidi" w:hAnsiTheme="minorBidi"/>
+        </w:rPr>
+        <w:t>desktop application</w:t>
+      </w:r>
+      <w:r>
+        <w:rPr>
+          <w:rFonts w:asciiTheme="minorBidi" w:hAnsiTheme="minorBidi"/>
+        </w:rPr>
+        <w:t xml:space="preserve"> </w:t>
+      </w:r>
+      <w:r>
+        <w:rPr>
+          <w:rFonts w:asciiTheme="minorBidi" w:hAnsiTheme="minorBidi"/>
+        </w:rPr>
+        <w:t>implemented</w:t>
+      </w:r>
+      <w:r>
+        <w:rPr>
+          <w:rFonts w:asciiTheme="minorBidi" w:hAnsiTheme="minorBidi"/>
+        </w:rPr>
+        <w:t xml:space="preserve"> using JAVA </w:t>
+      </w:r>
+      <w:r>
+        <w:rPr>
+          <w:rFonts w:asciiTheme="minorBidi" w:hAnsiTheme="minorBidi"/>
+        </w:rPr>
+        <w:t xml:space="preserve">language </w:t>
+      </w:r>
+      <w:r>
+        <w:rPr>
+          <w:rFonts w:asciiTheme="minorBidi" w:hAnsiTheme="minorBidi"/>
+        </w:rPr>
+        <w:t xml:space="preserve">and </w:t>
+      </w:r>
+      <w:r>
+        <w:rPr>
+          <w:rFonts w:asciiTheme="minorBidi" w:hAnsiTheme="minorBidi"/>
+        </w:rPr>
+        <w:t xml:space="preserve">designed using JavaFX and </w:t>
+      </w:r>
+      <w:r>
+        <w:rPr>
+          <w:rFonts w:asciiTheme="minorBidi" w:hAnsiTheme="minorBidi"/>
+        </w:rPr>
+        <w:t>GUI</w:t>
+      </w:r>
+      <w:r>
+        <w:rPr>
+          <w:rFonts w:asciiTheme="minorBidi" w:hAnsiTheme="minorBidi"/>
+        </w:rPr>
+        <w:t>. That user can add, remove, and calculate the cost of drugs</w:t>
+      </w:r>
+      <w:r>
+        <w:rPr>
+          <w:rFonts w:asciiTheme="minorBidi" w:hAnsiTheme="minorBidi"/>
+        </w:rPr>
+        <w:t>.</w:t>
+      </w:r>
+    </w:p>
+    <w:p>
+      <w:pPr>
+        <w:pStyle w:val="ListParagraph"/>
+        <w:spacing w:line="240" w:lineRule="auto"/>
+        <w:rPr>
+          <w:rFonts w:asciiTheme="minorBidi" w:hAnsiTheme="minorBidi"/>
+        </w:rPr>
+      </w:pPr>
+      <w:r>
+        <w:rPr>
+          <w:rFonts w:asciiTheme="minorBidi" w:hAnsiTheme="minorBidi"/>
+        </w:rPr>
         <w:t>Collaborated with a team to integrate product databases and dynamic content updates.</w:t>
       </w:r>
     </w:p>
@@ -514,16 +962,20 @@
           <w:ilvl w:val="0"/>
           <w:numId w:val="26"/>
         </w:numPr>
-        <w:rPr>
+        <w:spacing w:line="240" w:lineRule="auto"/>
+        <w:rPr>
+          <w:rFonts w:asciiTheme="minorBidi" w:hAnsiTheme="minorBidi"/>
           <w:sz w:val="24"/>
           <w:szCs w:val="24"/>
         </w:rPr>
       </w:pPr>
       <w:r>
         <w:rPr>
+          <w:rFonts w:asciiTheme="minorBidi" w:hAnsiTheme="minorBidi"/>
           <w:sz w:val="24"/>
           <w:szCs w:val="24"/>
         </w:rPr>
+        <w:lastRenderedPageBreak/>
         <w:t>Demo Chatbot (January 2022)</w:t>
       </w:r>
     </w:p>
@@ -534,14 +986,27 @@
           <w:ilvl w:val="1"/>
           <w:numId w:val="15"/>
         </w:numPr>
-      </w:pPr>
-      <w:r>
+        <w:spacing w:line="240" w:lineRule="auto"/>
+        <w:rPr>
+          <w:rFonts w:asciiTheme="minorBidi" w:hAnsiTheme="minorBidi"/>
+        </w:rPr>
+      </w:pPr>
+      <w:r>
+        <w:rPr>
+          <w:rFonts w:asciiTheme="minorBidi" w:hAnsiTheme="minorBidi"/>
+        </w:rPr>
         <w:t xml:space="preserve">Designed and developed a demo chatbot application for pharmacy implemented using python language and designed using GUI to answer a </w:t>
       </w:r>
       <w:r>
+        <w:rPr>
+          <w:rFonts w:asciiTheme="minorBidi" w:hAnsiTheme="minorBidi"/>
+        </w:rPr>
         <w:t>specific question</w:t>
       </w:r>
       <w:r>
+        <w:rPr>
+          <w:rFonts w:asciiTheme="minorBidi" w:hAnsiTheme="minorBidi"/>
+        </w:rPr>
         <w:t xml:space="preserve"> about specific diseases with specific drags.</w:t>
       </w:r>
     </w:p>
@@ -552,14 +1017,43 @@
           <w:ilvl w:val="1"/>
           <w:numId w:val="15"/>
         </w:numPr>
-      </w:pPr>
-      <w:r>
-        <w:t>Collaborated with a team to integrate product.</w:t>
+        <w:spacing w:line="240" w:lineRule="auto"/>
+        <w:rPr>
+          <w:rFonts w:asciiTheme="minorBidi" w:hAnsiTheme="minorBidi"/>
+        </w:rPr>
+      </w:pPr>
+      <w:r>
+        <w:rPr>
+          <w:rFonts w:asciiTheme="minorBidi" w:hAnsiTheme="minorBidi"/>
+        </w:rPr>
+        <w:t xml:space="preserve">Collaborated with a team to integrate </w:t>
+      </w:r>
+      <w:r>
+        <w:rPr>
+          <w:rFonts w:asciiTheme="minorBidi" w:hAnsiTheme="minorBidi"/>
+        </w:rPr>
+        <w:t>products</w:t>
+      </w:r>
+      <w:r>
+        <w:rPr>
+          <w:rFonts w:asciiTheme="minorBidi" w:hAnsiTheme="minorBidi"/>
+        </w:rPr>
+        <w:t>.</w:t>
       </w:r>
     </w:p>
     <w:p>
       <w:pPr>
-        <w:rPr>
+        <w:spacing w:line="240" w:lineRule="auto"/>
+        <w:rPr>
+          <w:rFonts w:asciiTheme="minorBidi" w:hAnsiTheme="minorBidi"/>
+        </w:rPr>
+      </w:pPr>
+    </w:p>
+    <w:p>
+      <w:pPr>
+        <w:spacing w:line="240" w:lineRule="auto"/>
+        <w:rPr>
+          <w:rFonts w:asciiTheme="minorBidi" w:hAnsiTheme="minorBidi"/>
           <w:b/>
           <w:bCs/>
           <w:sz w:val="28"/>
@@ -568,47 +1062,24 @@
       </w:pPr>
       <w:r>
         <w:rPr>
+          <w:rFonts w:asciiTheme="minorBidi" w:hAnsiTheme="minorBidi"/>
           <w:b/>
           <w:bCs/>
           <w:sz w:val="28"/>
           <w:szCs w:val="28"/>
         </w:rPr>
-        <w:t>Work Experience</w:t>
+        <w:t>Certifications</w:t>
       </w:r>
     </w:p>
     <w:p>
       <w:pPr>
-        <w:rPr>
-          <w:sz w:val="24"/>
-          <w:szCs w:val="24"/>
-        </w:rPr>
-      </w:pPr>
-      <w:r>
-        <w:rPr>
-          <w:sz w:val="24"/>
-          <w:szCs w:val="24"/>
-        </w:rPr>
-        <w:t>INCOSTEEL company</w:t>
-      </w:r>
-    </w:p>
-    <w:p>
-      <w:pPr>
-        <w:rPr>
-          <w:sz w:val="24"/>
-          <w:szCs w:val="24"/>
-        </w:rPr>
-      </w:pPr>
-      <w:r>
-        <w:rPr>
-          <w:sz w:val="24"/>
-          <w:szCs w:val="24"/>
-        </w:rPr>
-        <w:t>Internship</w:t>
-      </w:r>
-    </w:p>
-    <w:p>
-      <w:pPr>
-        <w:rPr>
+        <w:numPr>
+          <w:ilvl w:val="0"/>
+          <w:numId w:val="39"/>
+        </w:numPr>
+        <w:spacing w:line="240" w:lineRule="auto"/>
+        <w:rPr>
+          <w:rFonts w:asciiTheme="minorBidi" w:hAnsiTheme="minorBidi"/>
           <w:b/>
           <w:bCs/>
           <w:sz w:val="24"/>
@@ -617,11 +1088,312 @@
       </w:pPr>
       <w:r>
         <w:rPr>
+          <w:rFonts w:asciiTheme="minorBidi" w:hAnsiTheme="minorBidi"/>
           <w:sz w:val="24"/>
           <w:szCs w:val="24"/>
         </w:rPr>
-        <w:lastRenderedPageBreak/>
-        <w:t>3 months (June 2022, September 2022)</w:t>
+        <w:t xml:space="preserve">Internet of Things (IoT) Certificate </w:t>
+      </w:r>
+      <w:r>
+        <w:rPr>
+          <w:rFonts w:asciiTheme="minorBidi" w:hAnsiTheme="minorBidi"/>
+          <w:sz w:val="24"/>
+          <w:szCs w:val="24"/>
+        </w:rPr>
+        <w:t xml:space="preserve">– </w:t>
+      </w:r>
+      <w:r>
+        <w:rPr>
+          <w:rFonts w:asciiTheme="minorBidi" w:hAnsiTheme="minorBidi"/>
+          <w:sz w:val="24"/>
+          <w:szCs w:val="24"/>
+        </w:rPr>
+        <w:t>Information</w:t>
+      </w:r>
+      <w:r>
+        <w:rPr>
+          <w:rFonts w:asciiTheme="minorBidi" w:hAnsiTheme="minorBidi"/>
+          <w:sz w:val="24"/>
+          <w:szCs w:val="24"/>
+        </w:rPr>
+        <w:t xml:space="preserve"> Technology Institute</w:t>
+      </w:r>
+      <w:r>
+        <w:rPr>
+          <w:rFonts w:asciiTheme="minorBidi" w:hAnsiTheme="minorBidi"/>
+          <w:b/>
+          <w:bCs/>
+          <w:sz w:val="24"/>
+          <w:szCs w:val="24"/>
+        </w:rPr>
+        <w:t> </w:t>
+      </w:r>
+      <w:r>
+        <w:rPr>
+          <w:rFonts w:asciiTheme="minorBidi" w:hAnsiTheme="minorBidi"/>
+          <w:sz w:val="24"/>
+          <w:szCs w:val="24"/>
+        </w:rPr>
+        <w:t xml:space="preserve">ITI </w:t>
+      </w:r>
+      <w:r>
+        <w:rPr>
+          <w:rFonts w:asciiTheme="minorBidi" w:hAnsiTheme="minorBidi"/>
+          <w:i/>
+          <w:iCs/>
+          <w:sz w:val="24"/>
+          <w:szCs w:val="24"/>
+        </w:rPr>
+        <w:t>(September 2024)</w:t>
+      </w:r>
+    </w:p>
+    <w:p>
+      <w:pPr>
+        <w:numPr>
+          <w:ilvl w:val="0"/>
+          <w:numId w:val="39"/>
+        </w:numPr>
+        <w:spacing w:line="240" w:lineRule="auto"/>
+        <w:rPr>
+          <w:rFonts w:asciiTheme="minorBidi" w:hAnsiTheme="minorBidi"/>
+          <w:sz w:val="24"/>
+          <w:szCs w:val="24"/>
+        </w:rPr>
+      </w:pPr>
+      <w:r>
+        <w:rPr>
+          <w:rFonts w:asciiTheme="minorBidi" w:hAnsiTheme="minorBidi"/>
+          <w:sz w:val="24"/>
+          <w:szCs w:val="24"/>
+        </w:rPr>
+        <w:t xml:space="preserve">Web Development Certificate – </w:t>
+      </w:r>
+      <w:r>
+        <w:rPr>
+          <w:rFonts w:asciiTheme="minorBidi" w:hAnsiTheme="minorBidi"/>
+          <w:sz w:val="24"/>
+          <w:szCs w:val="24"/>
+        </w:rPr>
+        <w:t>Coursera</w:t>
+      </w:r>
+      <w:r>
+        <w:rPr>
+          <w:rFonts w:asciiTheme="minorBidi" w:hAnsiTheme="minorBidi"/>
+          <w:sz w:val="24"/>
+          <w:szCs w:val="24"/>
+        </w:rPr>
+        <w:t xml:space="preserve"> </w:t>
+      </w:r>
+      <w:r>
+        <w:rPr>
+          <w:rFonts w:asciiTheme="minorBidi" w:hAnsiTheme="minorBidi"/>
+          <w:i/>
+          <w:iCs/>
+          <w:sz w:val="24"/>
+          <w:szCs w:val="24"/>
+        </w:rPr>
+        <w:t>(</w:t>
+      </w:r>
+      <w:r>
+        <w:rPr>
+          <w:rFonts w:asciiTheme="minorBidi" w:hAnsiTheme="minorBidi"/>
+          <w:i/>
+          <w:iCs/>
+          <w:sz w:val="24"/>
+          <w:szCs w:val="24"/>
+        </w:rPr>
+        <w:t>February</w:t>
+      </w:r>
+      <w:r>
+        <w:rPr>
+          <w:rFonts w:asciiTheme="minorBidi" w:hAnsiTheme="minorBidi"/>
+          <w:i/>
+          <w:iCs/>
+          <w:sz w:val="24"/>
+          <w:szCs w:val="24"/>
+        </w:rPr>
+        <w:t xml:space="preserve"> 202</w:t>
+      </w:r>
+      <w:r>
+        <w:rPr>
+          <w:rFonts w:asciiTheme="minorBidi" w:hAnsiTheme="minorBidi"/>
+          <w:i/>
+          <w:iCs/>
+          <w:sz w:val="24"/>
+          <w:szCs w:val="24"/>
+        </w:rPr>
+        <w:t>3</w:t>
+      </w:r>
+      <w:r>
+        <w:rPr>
+          <w:rFonts w:asciiTheme="minorBidi" w:hAnsiTheme="minorBidi"/>
+          <w:i/>
+          <w:iCs/>
+          <w:sz w:val="24"/>
+          <w:szCs w:val="24"/>
+        </w:rPr>
+        <w:t>)</w:t>
+      </w:r>
+    </w:p>
+    <w:p>
+      <w:pPr>
+        <w:spacing w:line="240" w:lineRule="auto"/>
+        <w:rPr>
+          <w:rFonts w:asciiTheme="minorBidi" w:hAnsiTheme="minorBidi"/>
+          <w:b/>
+          <w:bCs/>
+          <w:sz w:val="28"/>
+          <w:szCs w:val="28"/>
+        </w:rPr>
+      </w:pPr>
+      <w:r>
+        <w:rPr>
+          <w:rFonts w:asciiTheme="minorBidi" w:hAnsiTheme="minorBidi"/>
+          <w:b/>
+          <w:bCs/>
+          <w:sz w:val="28"/>
+          <w:szCs w:val="28"/>
+        </w:rPr>
+        <w:t>Work Experience</w:t>
+      </w:r>
+    </w:p>
+    <w:p>
+      <w:pPr>
+        <w:pStyle w:val="ListParagraph"/>
+        <w:numPr>
+          <w:ilvl w:val="0"/>
+          <w:numId w:val="32"/>
+        </w:numPr>
+        <w:spacing w:line="240" w:lineRule="auto"/>
+        <w:rPr>
+          <w:rFonts w:asciiTheme="minorBidi" w:hAnsiTheme="minorBidi"/>
+          <w:sz w:val="24"/>
+          <w:szCs w:val="24"/>
+        </w:rPr>
+      </w:pPr>
+      <w:r>
+        <w:rPr>
+          <w:rFonts w:asciiTheme="minorBidi" w:hAnsiTheme="minorBidi"/>
+          <w:sz w:val="24"/>
+          <w:szCs w:val="24"/>
+        </w:rPr>
+        <w:t>M</w:t>
+      </w:r>
+      <w:r>
+        <w:rPr>
+          <w:rFonts w:asciiTheme="minorBidi" w:hAnsiTheme="minorBidi"/>
+          <w:sz w:val="24"/>
+          <w:szCs w:val="24"/>
+        </w:rPr>
+        <w:t>INDSET company</w:t>
+      </w:r>
+    </w:p>
+    <w:p>
+      <w:pPr>
+        <w:pStyle w:val="ListParagraph"/>
+        <w:spacing w:line="240" w:lineRule="auto"/>
+        <w:rPr>
+          <w:rFonts w:asciiTheme="minorBidi" w:hAnsiTheme="minorBidi"/>
+          <w:sz w:val="24"/>
+          <w:szCs w:val="24"/>
+        </w:rPr>
+      </w:pPr>
+      <w:r>
+        <w:rPr>
+          <w:rFonts w:asciiTheme="minorBidi" w:hAnsiTheme="minorBidi"/>
+          <w:sz w:val="24"/>
+          <w:szCs w:val="24"/>
+        </w:rPr>
+        <w:t>Internship (3 months (August 2024, October 2024)</w:t>
+      </w:r>
+    </w:p>
+    <w:p>
+      <w:pPr>
+        <w:pStyle w:val="ListParagraph"/>
+        <w:numPr>
+          <w:ilvl w:val="0"/>
+          <w:numId w:val="36"/>
+        </w:numPr>
+        <w:spacing w:line="240" w:lineRule="auto"/>
+        <w:rPr>
+          <w:rFonts w:asciiTheme="minorBidi" w:hAnsiTheme="minorBidi"/>
+        </w:rPr>
+      </w:pPr>
+      <w:proofErr w:type="gramStart"/>
+      <w:r>
+        <w:rPr>
+          <w:rFonts w:asciiTheme="minorBidi" w:hAnsiTheme="minorBidi"/>
+          <w:b/>
+          <w:bCs/>
+        </w:rPr>
+        <w:t>Interned</w:t>
+      </w:r>
+      <w:proofErr w:type="gramEnd"/>
+      <w:r>
+        <w:rPr>
+          <w:rFonts w:asciiTheme="minorBidi" w:hAnsiTheme="minorBidi"/>
+        </w:rPr>
+        <w:t xml:space="preserve"> as a mobile application (Flutter) developer for two months.</w:t>
+      </w:r>
+    </w:p>
+    <w:p>
+      <w:pPr>
+        <w:pStyle w:val="ListParagraph"/>
+        <w:numPr>
+          <w:ilvl w:val="0"/>
+          <w:numId w:val="32"/>
+        </w:numPr>
+        <w:spacing w:line="240" w:lineRule="auto"/>
+        <w:rPr>
+          <w:rFonts w:asciiTheme="minorBidi" w:hAnsiTheme="minorBidi"/>
+          <w:sz w:val="24"/>
+          <w:szCs w:val="24"/>
+        </w:rPr>
+      </w:pPr>
+      <w:r>
+        <w:rPr>
+          <w:rFonts w:asciiTheme="minorBidi" w:hAnsiTheme="minorBidi"/>
+          <w:sz w:val="24"/>
+          <w:szCs w:val="24"/>
+        </w:rPr>
+        <w:t xml:space="preserve"> </w:t>
+      </w:r>
+      <w:r>
+        <w:rPr>
+          <w:rFonts w:asciiTheme="minorBidi" w:hAnsiTheme="minorBidi"/>
+          <w:sz w:val="24"/>
+          <w:szCs w:val="24"/>
+        </w:rPr>
+        <w:t>INCOSTEEL company</w:t>
+      </w:r>
+    </w:p>
+    <w:p>
+      <w:pPr>
+        <w:spacing w:line="240" w:lineRule="auto"/>
+        <w:ind w:firstLine="720"/>
+        <w:rPr>
+          <w:rFonts w:asciiTheme="minorBidi" w:hAnsiTheme="minorBidi"/>
+          <w:b/>
+          <w:bCs/>
+          <w:sz w:val="24"/>
+          <w:szCs w:val="24"/>
+        </w:rPr>
+      </w:pPr>
+      <w:r>
+        <w:rPr>
+          <w:rFonts w:asciiTheme="minorBidi" w:hAnsiTheme="minorBidi"/>
+          <w:sz w:val="24"/>
+          <w:szCs w:val="24"/>
+        </w:rPr>
+        <w:t>Internship</w:t>
+      </w:r>
+      <w:r>
+        <w:rPr>
+          <w:rFonts w:asciiTheme="minorBidi" w:hAnsiTheme="minorBidi"/>
+          <w:sz w:val="24"/>
+          <w:szCs w:val="24"/>
+        </w:rPr>
+        <w:t xml:space="preserve"> (3 months (June 2022, September 2022)</w:t>
       </w:r>
     </w:p>
     <w:p>
@@ -631,21 +1403,65 @@
           <w:ilvl w:val="0"/>
           <w:numId w:val="14"/>
         </w:numPr>
-      </w:pPr>
-      <w:r>
-        <w:rPr>
+        <w:spacing w:line="240" w:lineRule="auto"/>
+        <w:rPr>
+          <w:rFonts w:asciiTheme="minorBidi" w:hAnsiTheme="minorBidi"/>
+        </w:rPr>
+      </w:pPr>
+      <w:proofErr w:type="gramStart"/>
+      <w:r>
+        <w:rPr>
+          <w:rFonts w:asciiTheme="minorBidi" w:hAnsiTheme="minorBidi"/>
           <w:b/>
           <w:bCs/>
         </w:rPr>
         <w:t>Interned</w:t>
       </w:r>
-      <w:r>
-        <w:t xml:space="preserve"> as a member of the IT department for three months.</w:t>
+      <w:proofErr w:type="gramEnd"/>
+      <w:r>
+        <w:rPr>
+          <w:rFonts w:asciiTheme="minorBidi" w:hAnsiTheme="minorBidi"/>
+        </w:rPr>
+        <w:t xml:space="preserve"> as a member of the </w:t>
+      </w:r>
+      <w:r>
+        <w:rPr>
+          <w:rFonts w:asciiTheme="minorBidi" w:hAnsiTheme="minorBidi"/>
+        </w:rPr>
+        <w:t>information technology (</w:t>
+      </w:r>
+      <w:r>
+        <w:rPr>
+          <w:rFonts w:asciiTheme="minorBidi" w:hAnsiTheme="minorBidi"/>
+        </w:rPr>
+        <w:t>IT</w:t>
+      </w:r>
+      <w:r>
+        <w:rPr>
+          <w:rFonts w:asciiTheme="minorBidi" w:hAnsiTheme="minorBidi"/>
+        </w:rPr>
+        <w:t>)</w:t>
+      </w:r>
+      <w:r>
+        <w:rPr>
+          <w:rFonts w:asciiTheme="minorBidi" w:hAnsiTheme="minorBidi"/>
+        </w:rPr>
+        <w:t xml:space="preserve"> department for three months.</w:t>
       </w:r>
     </w:p>
     <w:p>
       <w:pPr>
-        <w:rPr>
+        <w:spacing w:line="240" w:lineRule="auto"/>
+        <w:rPr>
+          <w:rFonts w:asciiTheme="minorBidi" w:hAnsiTheme="minorBidi"/>
+        </w:rPr>
+      </w:pPr>
+    </w:p>
+    <w:p>
+      <w:pPr>
+        <w:spacing w:line="240" w:lineRule="auto"/>
+        <w:rPr>
+          <w:rFonts w:asciiTheme="minorBidi" w:hAnsiTheme="minorBidi"/>
           <w:b/>
           <w:bCs/>
           <w:sz w:val="28"/>
@@ -654,6 +1470,7 @@
       </w:pPr>
       <w:r>
         <w:rPr>
+          <w:rFonts w:asciiTheme="minorBidi" w:hAnsiTheme="minorBidi"/>
           <w:b/>
           <w:bCs/>
           <w:sz w:val="28"/>
@@ -669,21 +1486,16 @@
           <w:ilvl w:val="0"/>
           <w:numId w:val="7"/>
         </w:numPr>
-      </w:pPr>
-      <w:r>
-        <w:t>HTML</w:t>
-      </w:r>
-      <w:r>
-        <w:t xml:space="preserve"> </w:t>
-      </w:r>
-      <w:r>
-        <w:t>(</w:t>
-      </w:r>
-      <w:r>
-        <w:t>Proficient</w:t>
-      </w:r>
-      <w:r>
-        <w:t xml:space="preserve">) </w:t>
+        <w:spacing w:line="240" w:lineRule="auto"/>
+        <w:rPr>
+          <w:rFonts w:asciiTheme="minorBidi" w:hAnsiTheme="minorBidi"/>
+        </w:rPr>
+      </w:pPr>
+      <w:r>
+        <w:rPr>
+          <w:rFonts w:asciiTheme="minorBidi" w:hAnsiTheme="minorBidi"/>
+        </w:rPr>
+        <w:t>Dart (Proficient)</w:t>
       </w:r>
     </w:p>
     <w:p>
@@ -693,15 +1505,16 @@
           <w:ilvl w:val="0"/>
           <w:numId w:val="7"/>
         </w:numPr>
-      </w:pPr>
-      <w:r>
-        <w:t>CSS (</w:t>
-      </w:r>
-      <w:r>
-        <w:t>Proficient</w:t>
-      </w:r>
-      <w:r>
-        <w:t>)</w:t>
+        <w:spacing w:line="240" w:lineRule="auto"/>
+        <w:rPr>
+          <w:rFonts w:asciiTheme="minorBidi" w:hAnsiTheme="minorBidi"/>
+        </w:rPr>
+      </w:pPr>
+      <w:r>
+        <w:rPr>
+          <w:rFonts w:asciiTheme="minorBidi" w:hAnsiTheme="minorBidi"/>
+        </w:rPr>
+        <w:t>Flutter (Proficient)</w:t>
       </w:r>
     </w:p>
     <w:p>
@@ -711,15 +1524,40 @@
           <w:ilvl w:val="0"/>
           <w:numId w:val="7"/>
         </w:numPr>
-      </w:pPr>
-      <w:r>
-        <w:t>JAVA</w:t>
-      </w:r>
-      <w:r>
+        <w:spacing w:line="240" w:lineRule="auto"/>
+        <w:rPr>
+          <w:rFonts w:asciiTheme="minorBidi" w:hAnsiTheme="minorBidi"/>
+        </w:rPr>
+      </w:pPr>
+      <w:r>
+        <w:rPr>
+          <w:rFonts w:asciiTheme="minorBidi" w:hAnsiTheme="minorBidi"/>
+        </w:rPr>
+        <w:t>HTML</w:t>
+      </w:r>
+      <w:r>
+        <w:rPr>
+          <w:rFonts w:asciiTheme="minorBidi" w:hAnsiTheme="minorBidi"/>
+        </w:rPr>
         <w:t xml:space="preserve"> </w:t>
       </w:r>
       <w:r>
-        <w:t>(Proficient)</w:t>
+        <w:rPr>
+          <w:rFonts w:asciiTheme="minorBidi" w:hAnsiTheme="minorBidi"/>
+        </w:rPr>
+        <w:t>(</w:t>
+      </w:r>
+      <w:r>
+        <w:rPr>
+          <w:rFonts w:asciiTheme="minorBidi" w:hAnsiTheme="minorBidi"/>
+        </w:rPr>
+        <w:t>Proficient</w:t>
+      </w:r>
+      <w:r>
+        <w:rPr>
+          <w:rFonts w:asciiTheme="minorBidi" w:hAnsiTheme="minorBidi"/>
+        </w:rPr>
+        <w:t xml:space="preserve">) </w:t>
       </w:r>
     </w:p>
     <w:p>
@@ -729,17 +1567,27 @@
           <w:ilvl w:val="0"/>
           <w:numId w:val="7"/>
         </w:numPr>
-      </w:pPr>
-      <w:r>
-        <w:t xml:space="preserve">C++ </w:t>
-      </w:r>
-      <w:r>
-        <w:t>(</w:t>
-      </w:r>
-      <w:r>
-        <w:t>Familiar</w:t>
-      </w:r>
-      <w:r>
+        <w:spacing w:line="240" w:lineRule="auto"/>
+        <w:rPr>
+          <w:rFonts w:asciiTheme="minorBidi" w:hAnsiTheme="minorBidi"/>
+        </w:rPr>
+      </w:pPr>
+      <w:r>
+        <w:rPr>
+          <w:rFonts w:asciiTheme="minorBidi" w:hAnsiTheme="minorBidi"/>
+        </w:rPr>
+        <w:t>CSS (</w:t>
+      </w:r>
+      <w:r>
+        <w:rPr>
+          <w:rFonts w:asciiTheme="minorBidi" w:hAnsiTheme="minorBidi"/>
+        </w:rPr>
+        <w:t>Proficient</w:t>
+      </w:r>
+      <w:r>
+        <w:rPr>
+          <w:rFonts w:asciiTheme="minorBidi" w:hAnsiTheme="minorBidi"/>
+        </w:rPr>
         <w:t>)</w:t>
       </w:r>
     </w:p>
@@ -750,18 +1598,28 @@
           <w:ilvl w:val="0"/>
           <w:numId w:val="7"/>
         </w:numPr>
-      </w:pPr>
-      <w:r>
-        <w:t xml:space="preserve">JavaScript </w:t>
-      </w:r>
-      <w:r>
-        <w:t>(</w:t>
-      </w:r>
-      <w:r>
-        <w:t>Familiar</w:t>
-      </w:r>
-      <w:r>
-        <w:t>)</w:t>
+        <w:spacing w:line="240" w:lineRule="auto"/>
+        <w:rPr>
+          <w:rFonts w:asciiTheme="minorBidi" w:hAnsiTheme="minorBidi"/>
+        </w:rPr>
+      </w:pPr>
+      <w:r>
+        <w:rPr>
+          <w:rFonts w:asciiTheme="minorBidi" w:hAnsiTheme="minorBidi"/>
+        </w:rPr>
+        <w:t>JAVA</w:t>
+      </w:r>
+      <w:r>
+        <w:rPr>
+          <w:rFonts w:asciiTheme="minorBidi" w:hAnsiTheme="minorBidi"/>
+        </w:rPr>
+        <w:t xml:space="preserve"> </w:t>
+      </w:r>
+      <w:r>
+        <w:rPr>
+          <w:rFonts w:asciiTheme="minorBidi" w:hAnsiTheme="minorBidi"/>
+        </w:rPr>
+        <w:t>(Proficient)</w:t>
       </w:r>
     </w:p>
     <w:p>
@@ -771,14 +1629,97 @@
           <w:ilvl w:val="0"/>
           <w:numId w:val="7"/>
         </w:numPr>
-      </w:pPr>
-      <w:r>
-        <w:t>Android studio &amp; VS code (Tools worked with)</w:t>
+        <w:spacing w:line="240" w:lineRule="auto"/>
+        <w:rPr>
+          <w:rFonts w:asciiTheme="minorBidi" w:hAnsiTheme="minorBidi"/>
+        </w:rPr>
+      </w:pPr>
+      <w:r>
+        <w:rPr>
+          <w:rFonts w:asciiTheme="minorBidi" w:hAnsiTheme="minorBidi"/>
+        </w:rPr>
+        <w:t xml:space="preserve">C++ </w:t>
+      </w:r>
+      <w:r>
+        <w:rPr>
+          <w:rFonts w:asciiTheme="minorBidi" w:hAnsiTheme="minorBidi"/>
+        </w:rPr>
+        <w:t>(</w:t>
+      </w:r>
+      <w:r>
+        <w:rPr>
+          <w:rFonts w:asciiTheme="minorBidi" w:hAnsiTheme="minorBidi"/>
+        </w:rPr>
+        <w:t>Familiar</w:t>
+      </w:r>
+      <w:r>
+        <w:rPr>
+          <w:rFonts w:asciiTheme="minorBidi" w:hAnsiTheme="minorBidi"/>
+        </w:rPr>
+        <w:t>)</w:t>
       </w:r>
     </w:p>
     <w:p>
       <w:pPr>
-        <w:rPr>
+        <w:pStyle w:val="ListParagraph"/>
+        <w:numPr>
+          <w:ilvl w:val="0"/>
+          <w:numId w:val="7"/>
+        </w:numPr>
+        <w:spacing w:line="240" w:lineRule="auto"/>
+        <w:rPr>
+          <w:rFonts w:asciiTheme="minorBidi" w:hAnsiTheme="minorBidi"/>
+        </w:rPr>
+      </w:pPr>
+      <w:r>
+        <w:rPr>
+          <w:rFonts w:asciiTheme="minorBidi" w:hAnsiTheme="minorBidi"/>
+        </w:rPr>
+        <w:t xml:space="preserve">JavaScript </w:t>
+      </w:r>
+      <w:r>
+        <w:rPr>
+          <w:rFonts w:asciiTheme="minorBidi" w:hAnsiTheme="minorBidi"/>
+        </w:rPr>
+        <w:t>(</w:t>
+      </w:r>
+      <w:r>
+        <w:rPr>
+          <w:rFonts w:asciiTheme="minorBidi" w:hAnsiTheme="minorBidi"/>
+        </w:rPr>
+        <w:t>Familiar</w:t>
+      </w:r>
+      <w:r>
+        <w:rPr>
+          <w:rFonts w:asciiTheme="minorBidi" w:hAnsiTheme="minorBidi"/>
+        </w:rPr>
+        <w:t>)</w:t>
+      </w:r>
+    </w:p>
+    <w:p>
+      <w:pPr>
+        <w:pStyle w:val="ListParagraph"/>
+        <w:numPr>
+          <w:ilvl w:val="0"/>
+          <w:numId w:val="7"/>
+        </w:numPr>
+        <w:spacing w:line="240" w:lineRule="auto"/>
+        <w:rPr>
+          <w:rFonts w:asciiTheme="minorBidi" w:hAnsiTheme="minorBidi"/>
+        </w:rPr>
+      </w:pPr>
+      <w:r>
+        <w:rPr>
+          <w:rFonts w:asciiTheme="minorBidi" w:hAnsiTheme="minorBidi"/>
+        </w:rPr>
+        <w:t>Android studio &amp; VS code (Tools worked with)</w:t>
+      </w:r>
+    </w:p>
+    <w:p>
+      <w:pPr>
+        <w:spacing w:line="240" w:lineRule="auto"/>
+        <w:rPr>
+          <w:rFonts w:asciiTheme="minorBidi" w:hAnsiTheme="minorBidi"/>
           <w:b/>
           <w:bCs/>
           <w:sz w:val="28"/>
@@ -787,6 +1728,7 @@
       </w:pPr>
       <w:r>
         <w:rPr>
+          <w:rFonts w:asciiTheme="minorBidi" w:hAnsiTheme="minorBidi"/>
           <w:b/>
           <w:bCs/>
           <w:sz w:val="28"/>
@@ -802,14 +1744,27 @@
           <w:ilvl w:val="0"/>
           <w:numId w:val="17"/>
         </w:numPr>
-      </w:pPr>
-      <w:r>
+        <w:spacing w:line="240" w:lineRule="auto"/>
+        <w:rPr>
+          <w:rFonts w:asciiTheme="minorBidi" w:hAnsiTheme="minorBidi"/>
+        </w:rPr>
+      </w:pPr>
+      <w:r>
+        <w:rPr>
+          <w:rFonts w:asciiTheme="minorBidi" w:hAnsiTheme="minorBidi"/>
+        </w:rPr>
         <w:t xml:space="preserve">Arabic </w:t>
       </w:r>
       <w:r>
-        <w:t xml:space="preserve">= Fluent, </w:t>
-      </w:r>
-      <w:r>
+        <w:rPr>
+          <w:rFonts w:asciiTheme="minorBidi" w:hAnsiTheme="minorBidi"/>
+        </w:rPr>
+        <w:t xml:space="preserve">= </w:t>
+      </w:r>
+      <w:r>
+        <w:rPr>
+          <w:rFonts w:asciiTheme="minorBidi" w:hAnsiTheme="minorBidi"/>
+        </w:rPr>
         <w:t>Mother language.</w:t>
       </w:r>
     </w:p>
@@ -820,14 +1775,27 @@
           <w:ilvl w:val="0"/>
           <w:numId w:val="17"/>
         </w:numPr>
-      </w:pPr>
-      <w:r>
+        <w:spacing w:line="240" w:lineRule="auto"/>
+        <w:rPr>
+          <w:rFonts w:asciiTheme="minorBidi" w:hAnsiTheme="minorBidi"/>
+        </w:rPr>
+      </w:pPr>
+      <w:r>
+        <w:rPr>
+          <w:rFonts w:asciiTheme="minorBidi" w:hAnsiTheme="minorBidi"/>
+        </w:rPr>
         <w:t>English</w:t>
       </w:r>
       <w:r>
+        <w:rPr>
+          <w:rFonts w:asciiTheme="minorBidi" w:hAnsiTheme="minorBidi"/>
+        </w:rPr>
         <w:t xml:space="preserve"> = Fluent</w:t>
       </w:r>
       <w:r>
+        <w:rPr>
+          <w:rFonts w:asciiTheme="minorBidi" w:hAnsiTheme="minorBidi"/>
+        </w:rPr>
         <w:t>.</w:t>
       </w:r>
     </w:p>
@@ -838,21 +1806,43 @@
           <w:ilvl w:val="0"/>
           <w:numId w:val="17"/>
         </w:numPr>
-      </w:pPr>
-      <w:r>
+        <w:spacing w:line="240" w:lineRule="auto"/>
+        <w:rPr>
+          <w:rFonts w:asciiTheme="minorBidi" w:hAnsiTheme="minorBidi"/>
+        </w:rPr>
+      </w:pPr>
+      <w:r>
+        <w:rPr>
+          <w:rFonts w:asciiTheme="minorBidi" w:hAnsiTheme="minorBidi"/>
+        </w:rPr>
         <w:t>German</w:t>
       </w:r>
       <w:r>
+        <w:rPr>
+          <w:rFonts w:asciiTheme="minorBidi" w:hAnsiTheme="minorBidi"/>
+        </w:rPr>
         <w:t xml:space="preserve"> = A1.3</w:t>
       </w:r>
       <w:r>
+        <w:rPr>
+          <w:rFonts w:asciiTheme="minorBidi" w:hAnsiTheme="minorBidi"/>
+        </w:rPr>
         <w:t>.</w:t>
       </w:r>
     </w:p>
-    <w:p/>
     <w:p>
       <w:pPr>
-        <w:rPr>
+        <w:spacing w:line="240" w:lineRule="auto"/>
+        <w:rPr>
+          <w:rFonts w:asciiTheme="minorBidi" w:hAnsiTheme="minorBidi"/>
+        </w:rPr>
+      </w:pPr>
+    </w:p>
+    <w:p>
+      <w:pPr>
+        <w:spacing w:line="240" w:lineRule="auto"/>
+        <w:rPr>
+          <w:rFonts w:asciiTheme="minorBidi" w:hAnsiTheme="minorBidi"/>
           <w:b/>
           <w:bCs/>
           <w:sz w:val="28"/>
@@ -861,6 +1851,7 @@
       </w:pPr>
       <w:r>
         <w:rPr>
+          <w:rFonts w:asciiTheme="minorBidi" w:hAnsiTheme="minorBidi"/>
           <w:b/>
           <w:bCs/>
           <w:sz w:val="28"/>
@@ -876,8 +1867,15 @@
           <w:ilvl w:val="0"/>
           <w:numId w:val="19"/>
         </w:numPr>
-      </w:pPr>
-      <w:r>
+        <w:spacing w:line="240" w:lineRule="auto"/>
+        <w:rPr>
+          <w:rFonts w:asciiTheme="minorBidi" w:hAnsiTheme="minorBidi"/>
+        </w:rPr>
+      </w:pPr>
+      <w:r>
+        <w:rPr>
+          <w:rFonts w:asciiTheme="minorBidi" w:hAnsiTheme="minorBidi"/>
+        </w:rPr>
         <w:t>Self-Motivation.</w:t>
       </w:r>
     </w:p>
@@ -888,8 +1886,15 @@
           <w:ilvl w:val="0"/>
           <w:numId w:val="19"/>
         </w:numPr>
-      </w:pPr>
-      <w:r>
+        <w:spacing w:line="240" w:lineRule="auto"/>
+        <w:rPr>
+          <w:rFonts w:asciiTheme="minorBidi" w:hAnsiTheme="minorBidi"/>
+        </w:rPr>
+      </w:pPr>
+      <w:r>
+        <w:rPr>
+          <w:rFonts w:asciiTheme="minorBidi" w:hAnsiTheme="minorBidi"/>
+        </w:rPr>
         <w:t>Multitasking Ability.</w:t>
       </w:r>
     </w:p>
@@ -900,8 +1905,15 @@
           <w:ilvl w:val="0"/>
           <w:numId w:val="19"/>
         </w:numPr>
-      </w:pPr>
-      <w:r>
+        <w:spacing w:line="240" w:lineRule="auto"/>
+        <w:rPr>
+          <w:rFonts w:asciiTheme="minorBidi" w:hAnsiTheme="minorBidi"/>
+        </w:rPr>
+      </w:pPr>
+      <w:r>
+        <w:rPr>
+          <w:rFonts w:asciiTheme="minorBidi" w:hAnsiTheme="minorBidi"/>
+        </w:rPr>
         <w:t>Research Skills.</w:t>
       </w:r>
     </w:p>
@@ -912,8 +1924,16 @@
           <w:ilvl w:val="0"/>
           <w:numId w:val="19"/>
         </w:numPr>
-      </w:pPr>
-      <w:r>
+        <w:spacing w:line="240" w:lineRule="auto"/>
+        <w:rPr>
+          <w:rFonts w:asciiTheme="minorBidi" w:hAnsiTheme="minorBidi"/>
+        </w:rPr>
+      </w:pPr>
+      <w:r>
+        <w:rPr>
+          <w:rFonts w:asciiTheme="minorBidi" w:hAnsiTheme="minorBidi"/>
+        </w:rPr>
+        <w:lastRenderedPageBreak/>
         <w:t>Presentation Skills.</w:t>
       </w:r>
     </w:p>
@@ -924,8 +1944,15 @@
           <w:ilvl w:val="0"/>
           <w:numId w:val="19"/>
         </w:numPr>
-      </w:pPr>
-      <w:r>
+        <w:spacing w:line="240" w:lineRule="auto"/>
+        <w:rPr>
+          <w:rFonts w:asciiTheme="minorBidi" w:hAnsiTheme="minorBidi"/>
+        </w:rPr>
+      </w:pPr>
+      <w:r>
+        <w:rPr>
+          <w:rFonts w:asciiTheme="minorBidi" w:hAnsiTheme="minorBidi"/>
+        </w:rPr>
         <w:t>Stress Tolerance.</w:t>
       </w:r>
     </w:p>
@@ -940,7 +1967,7 @@
 </file>
 
 <file path=word/numbering.xml><?xml version="1.0" encoding="utf-8"?>
-<w:numbering xmlns:wpc="http://schemas.microsoft.com/office/word/2010/wordprocessingCanvas" xmlns:cx="http://schemas.microsoft.com/office/drawing/2014/chartex" xmlns:cx1="http://schemas.microsoft.com/office/drawing/2015/9/8/chartex" xmlns:cx2="http://schemas.microsoft.com/office/drawing/2015/10/21/chartex" xmlns:cx3="http://schemas.microsoft.com/office/drawing/2016/5/9/chartex" xmlns:cx4="http://schemas.microsoft.com/office/drawing/2016/5/10/chartex" xmlns:cx5="http://schemas.microsoft.com/office/drawing/2016/5/11/chartex" xmlns:cx6="http://schemas.microsoft.com/office/drawing/2016/5/12/chartex" xmlns:cx7="http://schemas.microsoft.com/office/drawing/2016/5/13/chartex" xmlns:cx8="http://schemas.microsoft.com/office/drawing/2016/5/14/chartex" xmlns:mc="http://schemas.openxmlformats.org/markup-compatibility/2006" xmlns:aink="http://schemas.microsoft.com/office/drawing/2016/ink" xmlns:am3d="http://schemas.microsoft.com/office/drawing/2017/model3d" xmlns:o="urn:schemas-microsoft-com:office:office" xmlns:oel="http://schemas.microsoft.com/office/2019/extlst" xmlns:r="http://schemas.openxmlformats.org/officeDocument/2006/relationships" xmlns:m="http://schemas.openxmlformats.org/officeDocument/2006/math" xmlns:v="urn:schemas-microsoft-com:vml" xmlns:wp14="http://schemas.microsoft.com/office/word/2010/wordprocessingDrawing" xmlns:wp="http://schemas.openxmlformats.org/drawingml/2006/wordprocessingDrawing" xmlns:w10="urn:schemas-microsoft-com:office:word" xmlns:w="http://schemas.openxmlformats.org/wordprocessingml/2006/main" xmlns:w14="http://schemas.microsoft.com/office/word/2010/wordml" xmlns:w15="http://schemas.microsoft.com/office/word/2012/wordml" xmlns:w16cex="http://schemas.microsoft.com/office/word/2018/wordml/cex" xmlns:w16cid="http://schemas.microsoft.com/office/word/2016/wordml/cid" xmlns:w16="http://schemas.microsoft.com/office/word/2018/wordml" xmlns:w16sdtdh="http://schemas.microsoft.com/office/word/2020/wordml/sdtdatahash" xmlns:w16se="http://schemas.microsoft.com/office/word/2015/wordml/symex" xmlns:wpg="http://schemas.microsoft.com/office/word/2010/wordprocessingGroup" xmlns:wpi="http://schemas.microsoft.com/office/word/2010/wordprocessingInk" xmlns:wne="http://schemas.microsoft.com/office/word/2006/wordml" xmlns:wps="http://schemas.microsoft.com/office/word/2010/wordprocessingShape" mc:Ignorable="w14 w15 w16se w16cid w16 w16cex w16sdtdh wp14">
+<w:numbering xmlns:wpc="http://schemas.microsoft.com/office/word/2010/wordprocessingCanvas" xmlns:cx="http://schemas.microsoft.com/office/drawing/2014/chartex" xmlns:cx1="http://schemas.microsoft.com/office/drawing/2015/9/8/chartex" xmlns:cx2="http://schemas.microsoft.com/office/drawing/2015/10/21/chartex" xmlns:cx3="http://schemas.microsoft.com/office/drawing/2016/5/9/chartex" xmlns:cx4="http://schemas.microsoft.com/office/drawing/2016/5/10/chartex" xmlns:cx5="http://schemas.microsoft.com/office/drawing/2016/5/11/chartex" xmlns:cx6="http://schemas.microsoft.com/office/drawing/2016/5/12/chartex" xmlns:cx7="http://schemas.microsoft.com/office/drawing/2016/5/13/chartex" xmlns:cx8="http://schemas.microsoft.com/office/drawing/2016/5/14/chartex" xmlns:mc="http://schemas.openxmlformats.org/markup-compatibility/2006" xmlns:aink="http://schemas.microsoft.com/office/drawing/2016/ink" xmlns:am3d="http://schemas.microsoft.com/office/drawing/2017/model3d" xmlns:o="urn:schemas-microsoft-com:office:office" xmlns:oel="http://schemas.microsoft.com/office/2019/extlst" xmlns:r="http://schemas.openxmlformats.org/officeDocument/2006/relationships" xmlns:m="http://schemas.openxmlformats.org/officeDocument/2006/math" xmlns:v="urn:schemas-microsoft-com:vml" xmlns:wp14="http://schemas.microsoft.com/office/word/2010/wordprocessingDrawing" xmlns:wp="http://schemas.openxmlformats.org/drawingml/2006/wordprocessingDrawing" xmlns:w10="urn:schemas-microsoft-com:office:word" xmlns:w="http://schemas.openxmlformats.org/wordprocessingml/2006/main" xmlns:w14="http://schemas.microsoft.com/office/word/2010/wordml" xmlns:w15="http://schemas.microsoft.com/office/word/2012/wordml" xmlns:w16cex="http://schemas.microsoft.com/office/word/2018/wordml/cex" xmlns:w16cid="http://schemas.microsoft.com/office/word/2016/wordml/cid" xmlns:w16="http://schemas.microsoft.com/office/word/2018/wordml" xmlns:w16du="http://schemas.microsoft.com/office/word/2023/wordml/word16du" xmlns:w16sdtdh="http://schemas.microsoft.com/office/word/2020/wordml/sdtdatahash" xmlns:w16se="http://schemas.microsoft.com/office/word/2015/wordml/symex" xmlns:wpg="http://schemas.microsoft.com/office/word/2010/wordprocessingGroup" xmlns:wpi="http://schemas.microsoft.com/office/word/2010/wordprocessingInk" xmlns:wne="http://schemas.microsoft.com/office/word/2006/wordml" xmlns:wps="http://schemas.microsoft.com/office/word/2010/wordprocessingShape" mc:Ignorable="w14 w15 w16se w16cid w16 w16cex w16sdtdh w16du wp14">
   <w:abstractNum w:abstractNumId="0" w15:restartNumberingAfterBreak="0">
     <w:nsid w:val="020F37D2"/>
     <w:multiLevelType w:val="hybridMultilevel"/>
@@ -1281,6 +2308,119 @@
     </w:lvl>
   </w:abstractNum>
   <w:abstractNum w:abstractNumId="3" w15:restartNumberingAfterBreak="0">
+    <w:nsid w:val="08751E33"/>
+    <w:multiLevelType w:val="hybridMultilevel"/>
+    <w:tmpl w:val="7AD4A2A2"/>
+    <w:lvl w:ilvl="0" w:tplc="04090001">
+      <w:start w:val="1"/>
+      <w:numFmt w:val="bullet"/>
+      <w:lvlText w:val=""/>
+      <w:lvlJc w:val="left"/>
+      <w:pPr>
+        <w:ind w:left="1080" w:hanging="360"/>
+      </w:pPr>
+      <w:rPr>
+        <w:rFonts w:ascii="Symbol" w:hAnsi="Symbol" w:hint="default"/>
+      </w:rPr>
+    </w:lvl>
+    <w:lvl w:ilvl="1" w:tplc="04090003" w:tentative="1">
+      <w:start w:val="1"/>
+      <w:numFmt w:val="bullet"/>
+      <w:lvlText w:val="o"/>
+      <w:lvlJc w:val="left"/>
+      <w:pPr>
+        <w:ind w:left="1800" w:hanging="360"/>
+      </w:pPr>
+      <w:rPr>
+        <w:rFonts w:ascii="Courier New" w:hAnsi="Courier New" w:cs="Courier New" w:hint="default"/>
+      </w:rPr>
+    </w:lvl>
+    <w:lvl w:ilvl="2" w:tplc="04090005" w:tentative="1">
+      <w:start w:val="1"/>
+      <w:numFmt w:val="bullet"/>
+      <w:lvlText w:val=""/>
+      <w:lvlJc w:val="left"/>
+      <w:pPr>
+        <w:ind w:left="2520" w:hanging="360"/>
+      </w:pPr>
+      <w:rPr>
+        <w:rFonts w:ascii="Wingdings" w:hAnsi="Wingdings" w:hint="default"/>
+      </w:rPr>
+    </w:lvl>
+    <w:lvl w:ilvl="3" w:tplc="04090001" w:tentative="1">
+      <w:start w:val="1"/>
+      <w:numFmt w:val="bullet"/>
+      <w:lvlText w:val=""/>
+      <w:lvlJc w:val="left"/>
+      <w:pPr>
+        <w:ind w:left="3240" w:hanging="360"/>
+      </w:pPr>
+      <w:rPr>
+        <w:rFonts w:ascii="Symbol" w:hAnsi="Symbol" w:hint="default"/>
+      </w:rPr>
+    </w:lvl>
+    <w:lvl w:ilvl="4" w:tplc="04090003" w:tentative="1">
+      <w:start w:val="1"/>
+      <w:numFmt w:val="bullet"/>
+      <w:lvlText w:val="o"/>
+      <w:lvlJc w:val="left"/>
+      <w:pPr>
+        <w:ind w:left="3960" w:hanging="360"/>
+      </w:pPr>
+      <w:rPr>
+        <w:rFonts w:ascii="Courier New" w:hAnsi="Courier New" w:cs="Courier New" w:hint="default"/>
+      </w:rPr>
+    </w:lvl>
+    <w:lvl w:ilvl="5" w:tplc="04090005" w:tentative="1">
+      <w:start w:val="1"/>
+      <w:numFmt w:val="bullet"/>
+      <w:lvlText w:val=""/>
+      <w:lvlJc w:val="left"/>
+      <w:pPr>
+        <w:ind w:left="4680" w:hanging="360"/>
+      </w:pPr>
+      <w:rPr>
+        <w:rFonts w:ascii="Wingdings" w:hAnsi="Wingdings" w:hint="default"/>
+      </w:rPr>
+    </w:lvl>
+    <w:lvl w:ilvl="6" w:tplc="04090001" w:tentative="1">
+      <w:start w:val="1"/>
+      <w:numFmt w:val="bullet"/>
+      <w:lvlText w:val=""/>
+      <w:lvlJc w:val="left"/>
+      <w:pPr>
+        <w:ind w:left="5400" w:hanging="360"/>
+      </w:pPr>
+      <w:rPr>
+        <w:rFonts w:ascii="Symbol" w:hAnsi="Symbol" w:hint="default"/>
+      </w:rPr>
+    </w:lvl>
+    <w:lvl w:ilvl="7" w:tplc="04090003" w:tentative="1">
+      <w:start w:val="1"/>
+      <w:numFmt w:val="bullet"/>
+      <w:lvlText w:val="o"/>
+      <w:lvlJc w:val="left"/>
+      <w:pPr>
+        <w:ind w:left="6120" w:hanging="360"/>
+      </w:pPr>
+      <w:rPr>
+        <w:rFonts w:ascii="Courier New" w:hAnsi="Courier New" w:cs="Courier New" w:hint="default"/>
+      </w:rPr>
+    </w:lvl>
+    <w:lvl w:ilvl="8" w:tplc="04090005" w:tentative="1">
+      <w:start w:val="1"/>
+      <w:numFmt w:val="bullet"/>
+      <w:lvlText w:val=""/>
+      <w:lvlJc w:val="left"/>
+      <w:pPr>
+        <w:ind w:left="6840" w:hanging="360"/>
+      </w:pPr>
+      <w:rPr>
+        <w:rFonts w:ascii="Wingdings" w:hAnsi="Wingdings" w:hint="default"/>
+      </w:rPr>
+    </w:lvl>
+  </w:abstractNum>
+  <w:abstractNum w:abstractNumId="4" w15:restartNumberingAfterBreak="0">
     <w:nsid w:val="093D1741"/>
     <w:multiLevelType w:val="hybridMultilevel"/>
     <w:tmpl w:val="943081F4"/>
@@ -1393,7 +2533,7 @@
       </w:rPr>
     </w:lvl>
   </w:abstractNum>
-  <w:abstractNum w:abstractNumId="4" w15:restartNumberingAfterBreak="0">
+  <w:abstractNum w:abstractNumId="5" w15:restartNumberingAfterBreak="0">
     <w:nsid w:val="192C6B0B"/>
     <w:multiLevelType w:val="hybridMultilevel"/>
     <w:tmpl w:val="849600CE"/>
@@ -1506,7 +2646,7 @@
       </w:rPr>
     </w:lvl>
   </w:abstractNum>
-  <w:abstractNum w:abstractNumId="5" w15:restartNumberingAfterBreak="0">
+  <w:abstractNum w:abstractNumId="6" w15:restartNumberingAfterBreak="0">
     <w:nsid w:val="1BD90544"/>
     <w:multiLevelType w:val="hybridMultilevel"/>
     <w:tmpl w:val="3F040B9A"/>
@@ -1619,7 +2759,7 @@
       </w:rPr>
     </w:lvl>
   </w:abstractNum>
-  <w:abstractNum w:abstractNumId="6" w15:restartNumberingAfterBreak="0">
+  <w:abstractNum w:abstractNumId="7" w15:restartNumberingAfterBreak="0">
     <w:nsid w:val="20D24778"/>
     <w:multiLevelType w:val="hybridMultilevel"/>
     <w:tmpl w:val="9F68C04A"/>
@@ -1731,7 +2871,233 @@
       </w:rPr>
     </w:lvl>
   </w:abstractNum>
-  <w:abstractNum w:abstractNumId="7" w15:restartNumberingAfterBreak="0">
+  <w:abstractNum w:abstractNumId="8" w15:restartNumberingAfterBreak="0">
+    <w:nsid w:val="217A0009"/>
+    <w:multiLevelType w:val="hybridMultilevel"/>
+    <w:tmpl w:val="25243E08"/>
+    <w:lvl w:ilvl="0" w:tplc="04090001">
+      <w:start w:val="1"/>
+      <w:numFmt w:val="bullet"/>
+      <w:lvlText w:val=""/>
+      <w:lvlJc w:val="left"/>
+      <w:pPr>
+        <w:ind w:left="1080" w:hanging="360"/>
+      </w:pPr>
+      <w:rPr>
+        <w:rFonts w:ascii="Symbol" w:hAnsi="Symbol" w:hint="default"/>
+      </w:rPr>
+    </w:lvl>
+    <w:lvl w:ilvl="1" w:tplc="FFFFFFFF">
+      <w:start w:val="1"/>
+      <w:numFmt w:val="bullet"/>
+      <w:lvlText w:val=""/>
+      <w:lvlJc w:val="left"/>
+      <w:pPr>
+        <w:ind w:left="1080" w:hanging="360"/>
+      </w:pPr>
+      <w:rPr>
+        <w:rFonts w:ascii="Symbol" w:hAnsi="Symbol" w:hint="default"/>
+      </w:rPr>
+    </w:lvl>
+    <w:lvl w:ilvl="2" w:tplc="FFFFFFFF">
+      <w:start w:val="1"/>
+      <w:numFmt w:val="bullet"/>
+      <w:lvlText w:val=""/>
+      <w:lvlJc w:val="left"/>
+      <w:pPr>
+        <w:ind w:left="2520" w:hanging="360"/>
+      </w:pPr>
+      <w:rPr>
+        <w:rFonts w:ascii="Wingdings" w:hAnsi="Wingdings" w:hint="default"/>
+      </w:rPr>
+    </w:lvl>
+    <w:lvl w:ilvl="3" w:tplc="FFFFFFFF" w:tentative="1">
+      <w:start w:val="1"/>
+      <w:numFmt w:val="bullet"/>
+      <w:lvlText w:val=""/>
+      <w:lvlJc w:val="left"/>
+      <w:pPr>
+        <w:ind w:left="3240" w:hanging="360"/>
+      </w:pPr>
+      <w:rPr>
+        <w:rFonts w:ascii="Symbol" w:hAnsi="Symbol" w:hint="default"/>
+      </w:rPr>
+    </w:lvl>
+    <w:lvl w:ilvl="4" w:tplc="FFFFFFFF" w:tentative="1">
+      <w:start w:val="1"/>
+      <w:numFmt w:val="bullet"/>
+      <w:lvlText w:val="o"/>
+      <w:lvlJc w:val="left"/>
+      <w:pPr>
+        <w:ind w:left="3960" w:hanging="360"/>
+      </w:pPr>
+      <w:rPr>
+        <w:rFonts w:ascii="Courier New" w:hAnsi="Courier New" w:cs="Courier New" w:hint="default"/>
+      </w:rPr>
+    </w:lvl>
+    <w:lvl w:ilvl="5" w:tplc="FFFFFFFF" w:tentative="1">
+      <w:start w:val="1"/>
+      <w:numFmt w:val="bullet"/>
+      <w:lvlText w:val=""/>
+      <w:lvlJc w:val="left"/>
+      <w:pPr>
+        <w:ind w:left="4680" w:hanging="360"/>
+      </w:pPr>
+      <w:rPr>
+        <w:rFonts w:ascii="Wingdings" w:hAnsi="Wingdings" w:hint="default"/>
+      </w:rPr>
+    </w:lvl>
+    <w:lvl w:ilvl="6" w:tplc="FFFFFFFF" w:tentative="1">
+      <w:start w:val="1"/>
+      <w:numFmt w:val="bullet"/>
+      <w:lvlText w:val=""/>
+      <w:lvlJc w:val="left"/>
+      <w:pPr>
+        <w:ind w:left="5400" w:hanging="360"/>
+      </w:pPr>
+      <w:rPr>
+        <w:rFonts w:ascii="Symbol" w:hAnsi="Symbol" w:hint="default"/>
+      </w:rPr>
+    </w:lvl>
+    <w:lvl w:ilvl="7" w:tplc="FFFFFFFF" w:tentative="1">
+      <w:start w:val="1"/>
+      <w:numFmt w:val="bullet"/>
+      <w:lvlText w:val="o"/>
+      <w:lvlJc w:val="left"/>
+      <w:pPr>
+        <w:ind w:left="6120" w:hanging="360"/>
+      </w:pPr>
+      <w:rPr>
+        <w:rFonts w:ascii="Courier New" w:hAnsi="Courier New" w:cs="Courier New" w:hint="default"/>
+      </w:rPr>
+    </w:lvl>
+    <w:lvl w:ilvl="8" w:tplc="FFFFFFFF" w:tentative="1">
+      <w:start w:val="1"/>
+      <w:numFmt w:val="bullet"/>
+      <w:lvlText w:val=""/>
+      <w:lvlJc w:val="left"/>
+      <w:pPr>
+        <w:ind w:left="6840" w:hanging="360"/>
+      </w:pPr>
+      <w:rPr>
+        <w:rFonts w:ascii="Wingdings" w:hAnsi="Wingdings" w:hint="default"/>
+      </w:rPr>
+    </w:lvl>
+  </w:abstractNum>
+  <w:abstractNum w:abstractNumId="9" w15:restartNumberingAfterBreak="0">
+    <w:nsid w:val="24545E2F"/>
+    <w:multiLevelType w:val="hybridMultilevel"/>
+    <w:tmpl w:val="E7B25256"/>
+    <w:lvl w:ilvl="0" w:tplc="04090001">
+      <w:start w:val="1"/>
+      <w:numFmt w:val="bullet"/>
+      <w:lvlText w:val=""/>
+      <w:lvlJc w:val="left"/>
+      <w:pPr>
+        <w:ind w:left="1440" w:hanging="360"/>
+      </w:pPr>
+      <w:rPr>
+        <w:rFonts w:ascii="Symbol" w:hAnsi="Symbol" w:hint="default"/>
+      </w:rPr>
+    </w:lvl>
+    <w:lvl w:ilvl="1" w:tplc="04090003" w:tentative="1">
+      <w:start w:val="1"/>
+      <w:numFmt w:val="bullet"/>
+      <w:lvlText w:val="o"/>
+      <w:lvlJc w:val="left"/>
+      <w:pPr>
+        <w:ind w:left="2160" w:hanging="360"/>
+      </w:pPr>
+      <w:rPr>
+        <w:rFonts w:ascii="Courier New" w:hAnsi="Courier New" w:cs="Courier New" w:hint="default"/>
+      </w:rPr>
+    </w:lvl>
+    <w:lvl w:ilvl="2" w:tplc="04090005" w:tentative="1">
+      <w:start w:val="1"/>
+      <w:numFmt w:val="bullet"/>
+      <w:lvlText w:val=""/>
+      <w:lvlJc w:val="left"/>
+      <w:pPr>
+        <w:ind w:left="2880" w:hanging="360"/>
+      </w:pPr>
+      <w:rPr>
+        <w:rFonts w:ascii="Wingdings" w:hAnsi="Wingdings" w:hint="default"/>
+      </w:rPr>
+    </w:lvl>
+    <w:lvl w:ilvl="3" w:tplc="04090001" w:tentative="1">
+      <w:start w:val="1"/>
+      <w:numFmt w:val="bullet"/>
+      <w:lvlText w:val=""/>
+      <w:lvlJc w:val="left"/>
+      <w:pPr>
+        <w:ind w:left="3600" w:hanging="360"/>
+      </w:pPr>
+      <w:rPr>
+        <w:rFonts w:ascii="Symbol" w:hAnsi="Symbol" w:hint="default"/>
+      </w:rPr>
+    </w:lvl>
+    <w:lvl w:ilvl="4" w:tplc="04090003" w:tentative="1">
+      <w:start w:val="1"/>
+      <w:numFmt w:val="bullet"/>
+      <w:lvlText w:val="o"/>
+      <w:lvlJc w:val="left"/>
+      <w:pPr>
+        <w:ind w:left="4320" w:hanging="360"/>
+      </w:pPr>
+      <w:rPr>
+        <w:rFonts w:ascii="Courier New" w:hAnsi="Courier New" w:cs="Courier New" w:hint="default"/>
+      </w:rPr>
+    </w:lvl>
+    <w:lvl w:ilvl="5" w:tplc="04090005" w:tentative="1">
+      <w:start w:val="1"/>
+      <w:numFmt w:val="bullet"/>
+      <w:lvlText w:val=""/>
+      <w:lvlJc w:val="left"/>
+      <w:pPr>
+        <w:ind w:left="5040" w:hanging="360"/>
+      </w:pPr>
+      <w:rPr>
+        <w:rFonts w:ascii="Wingdings" w:hAnsi="Wingdings" w:hint="default"/>
+      </w:rPr>
+    </w:lvl>
+    <w:lvl w:ilvl="6" w:tplc="04090001" w:tentative="1">
+      <w:start w:val="1"/>
+      <w:numFmt w:val="bullet"/>
+      <w:lvlText w:val=""/>
+      <w:lvlJc w:val="left"/>
+      <w:pPr>
+        <w:ind w:left="5760" w:hanging="360"/>
+      </w:pPr>
+      <w:rPr>
+        <w:rFonts w:ascii="Symbol" w:hAnsi="Symbol" w:hint="default"/>
+      </w:rPr>
+    </w:lvl>
+    <w:lvl w:ilvl="7" w:tplc="04090003" w:tentative="1">
+      <w:start w:val="1"/>
+      <w:numFmt w:val="bullet"/>
+      <w:lvlText w:val="o"/>
+      <w:lvlJc w:val="left"/>
+      <w:pPr>
+        <w:ind w:left="6480" w:hanging="360"/>
+      </w:pPr>
+      <w:rPr>
+        <w:rFonts w:ascii="Courier New" w:hAnsi="Courier New" w:cs="Courier New" w:hint="default"/>
+      </w:rPr>
+    </w:lvl>
+    <w:lvl w:ilvl="8" w:tplc="04090005" w:tentative="1">
+      <w:start w:val="1"/>
+      <w:numFmt w:val="bullet"/>
+      <w:lvlText w:val=""/>
+      <w:lvlJc w:val="left"/>
+      <w:pPr>
+        <w:ind w:left="7200" w:hanging="360"/>
+      </w:pPr>
+      <w:rPr>
+        <w:rFonts w:ascii="Wingdings" w:hAnsi="Wingdings" w:hint="default"/>
+      </w:rPr>
+    </w:lvl>
+  </w:abstractNum>
+  <w:abstractNum w:abstractNumId="10" w15:restartNumberingAfterBreak="0">
     <w:nsid w:val="269C79B9"/>
     <w:multiLevelType w:val="hybridMultilevel"/>
     <w:tmpl w:val="AEE6263E"/>
@@ -1844,7 +3210,7 @@
       </w:rPr>
     </w:lvl>
   </w:abstractNum>
-  <w:abstractNum w:abstractNumId="8" w15:restartNumberingAfterBreak="0">
+  <w:abstractNum w:abstractNumId="11" w15:restartNumberingAfterBreak="0">
     <w:nsid w:val="2C7F2D3F"/>
     <w:multiLevelType w:val="hybridMultilevel"/>
     <w:tmpl w:val="F09AEDD8"/>
@@ -1957,7 +3323,120 @@
       </w:rPr>
     </w:lvl>
   </w:abstractNum>
-  <w:abstractNum w:abstractNumId="9" w15:restartNumberingAfterBreak="0">
+  <w:abstractNum w:abstractNumId="12" w15:restartNumberingAfterBreak="0">
+    <w:nsid w:val="36121890"/>
+    <w:multiLevelType w:val="hybridMultilevel"/>
+    <w:tmpl w:val="1370109A"/>
+    <w:lvl w:ilvl="0" w:tplc="04090001">
+      <w:start w:val="1"/>
+      <w:numFmt w:val="bullet"/>
+      <w:lvlText w:val=""/>
+      <w:lvlJc w:val="left"/>
+      <w:pPr>
+        <w:ind w:left="1440" w:hanging="360"/>
+      </w:pPr>
+      <w:rPr>
+        <w:rFonts w:ascii="Symbol" w:hAnsi="Symbol" w:hint="default"/>
+      </w:rPr>
+    </w:lvl>
+    <w:lvl w:ilvl="1" w:tplc="04090003" w:tentative="1">
+      <w:start w:val="1"/>
+      <w:numFmt w:val="bullet"/>
+      <w:lvlText w:val="o"/>
+      <w:lvlJc w:val="left"/>
+      <w:pPr>
+        <w:ind w:left="2160" w:hanging="360"/>
+      </w:pPr>
+      <w:rPr>
+        <w:rFonts w:ascii="Courier New" w:hAnsi="Courier New" w:cs="Courier New" w:hint="default"/>
+      </w:rPr>
+    </w:lvl>
+    <w:lvl w:ilvl="2" w:tplc="04090005" w:tentative="1">
+      <w:start w:val="1"/>
+      <w:numFmt w:val="bullet"/>
+      <w:lvlText w:val=""/>
+      <w:lvlJc w:val="left"/>
+      <w:pPr>
+        <w:ind w:left="2880" w:hanging="360"/>
+      </w:pPr>
+      <w:rPr>
+        <w:rFonts w:ascii="Wingdings" w:hAnsi="Wingdings" w:hint="default"/>
+      </w:rPr>
+    </w:lvl>
+    <w:lvl w:ilvl="3" w:tplc="04090001" w:tentative="1">
+      <w:start w:val="1"/>
+      <w:numFmt w:val="bullet"/>
+      <w:lvlText w:val=""/>
+      <w:lvlJc w:val="left"/>
+      <w:pPr>
+        <w:ind w:left="3600" w:hanging="360"/>
+      </w:pPr>
+      <w:rPr>
+        <w:rFonts w:ascii="Symbol" w:hAnsi="Symbol" w:hint="default"/>
+      </w:rPr>
+    </w:lvl>
+    <w:lvl w:ilvl="4" w:tplc="04090003" w:tentative="1">
+      <w:start w:val="1"/>
+      <w:numFmt w:val="bullet"/>
+      <w:lvlText w:val="o"/>
+      <w:lvlJc w:val="left"/>
+      <w:pPr>
+        <w:ind w:left="4320" w:hanging="360"/>
+      </w:pPr>
+      <w:rPr>
+        <w:rFonts w:ascii="Courier New" w:hAnsi="Courier New" w:cs="Courier New" w:hint="default"/>
+      </w:rPr>
+    </w:lvl>
+    <w:lvl w:ilvl="5" w:tplc="04090005" w:tentative="1">
+      <w:start w:val="1"/>
+      <w:numFmt w:val="bullet"/>
+      <w:lvlText w:val=""/>
+      <w:lvlJc w:val="left"/>
+      <w:pPr>
+        <w:ind w:left="5040" w:hanging="360"/>
+      </w:pPr>
+      <w:rPr>
+        <w:rFonts w:ascii="Wingdings" w:hAnsi="Wingdings" w:hint="default"/>
+      </w:rPr>
+    </w:lvl>
+    <w:lvl w:ilvl="6" w:tplc="04090001" w:tentative="1">
+      <w:start w:val="1"/>
+      <w:numFmt w:val="bullet"/>
+      <w:lvlText w:val=""/>
+      <w:lvlJc w:val="left"/>
+      <w:pPr>
+        <w:ind w:left="5760" w:hanging="360"/>
+      </w:pPr>
+      <w:rPr>
+        <w:rFonts w:ascii="Symbol" w:hAnsi="Symbol" w:hint="default"/>
+      </w:rPr>
+    </w:lvl>
+    <w:lvl w:ilvl="7" w:tplc="04090003" w:tentative="1">
+      <w:start w:val="1"/>
+      <w:numFmt w:val="bullet"/>
+      <w:lvlText w:val="o"/>
+      <w:lvlJc w:val="left"/>
+      <w:pPr>
+        <w:ind w:left="6480" w:hanging="360"/>
+      </w:pPr>
+      <w:rPr>
+        <w:rFonts w:ascii="Courier New" w:hAnsi="Courier New" w:cs="Courier New" w:hint="default"/>
+      </w:rPr>
+    </w:lvl>
+    <w:lvl w:ilvl="8" w:tplc="04090005" w:tentative="1">
+      <w:start w:val="1"/>
+      <w:numFmt w:val="bullet"/>
+      <w:lvlText w:val=""/>
+      <w:lvlJc w:val="left"/>
+      <w:pPr>
+        <w:ind w:left="7200" w:hanging="360"/>
+      </w:pPr>
+      <w:rPr>
+        <w:rFonts w:ascii="Wingdings" w:hAnsi="Wingdings" w:hint="default"/>
+      </w:rPr>
+    </w:lvl>
+  </w:abstractNum>
+  <w:abstractNum w:abstractNumId="13" w15:restartNumberingAfterBreak="0">
     <w:nsid w:val="39F47C1B"/>
     <w:multiLevelType w:val="hybridMultilevel"/>
     <w:tmpl w:val="9A729D9A"/>
@@ -2069,7 +3548,7 @@
       </w:rPr>
     </w:lvl>
   </w:abstractNum>
-  <w:abstractNum w:abstractNumId="10" w15:restartNumberingAfterBreak="0">
+  <w:abstractNum w:abstractNumId="14" w15:restartNumberingAfterBreak="0">
     <w:nsid w:val="3A200C8C"/>
     <w:multiLevelType w:val="hybridMultilevel"/>
     <w:tmpl w:val="B5F4044E"/>
@@ -2182,7 +3661,7 @@
       </w:rPr>
     </w:lvl>
   </w:abstractNum>
-  <w:abstractNum w:abstractNumId="11" w15:restartNumberingAfterBreak="0">
+  <w:abstractNum w:abstractNumId="15" w15:restartNumberingAfterBreak="0">
     <w:nsid w:val="423F263E"/>
     <w:multiLevelType w:val="hybridMultilevel"/>
     <w:tmpl w:val="3CAE6358"/>
@@ -2192,7 +3671,7 @@
       <w:lvlText w:val=""/>
       <w:lvlJc w:val="left"/>
       <w:pPr>
-        <w:ind w:left="528" w:hanging="360"/>
+        <w:ind w:left="1080" w:hanging="360"/>
       </w:pPr>
       <w:rPr>
         <w:rFonts w:ascii="Symbol" w:hAnsi="Symbol" w:hint="default"/>
@@ -2204,7 +3683,7 @@
       <w:lvlText w:val="o"/>
       <w:lvlJc w:val="left"/>
       <w:pPr>
-        <w:ind w:left="1440" w:hanging="360"/>
+        <w:ind w:left="1992" w:hanging="360"/>
       </w:pPr>
       <w:rPr>
         <w:rFonts w:ascii="Courier New" w:hAnsi="Courier New" w:cs="Courier New" w:hint="default"/>
@@ -2216,7 +3695,7 @@
       <w:lvlText w:val=""/>
       <w:lvlJc w:val="left"/>
       <w:pPr>
-        <w:ind w:left="2160" w:hanging="360"/>
+        <w:ind w:left="2712" w:hanging="360"/>
       </w:pPr>
       <w:rPr>
         <w:rFonts w:ascii="Wingdings" w:hAnsi="Wingdings" w:hint="default"/>
@@ -2228,7 +3707,7 @@
       <w:lvlText w:val=""/>
       <w:lvlJc w:val="left"/>
       <w:pPr>
-        <w:ind w:left="2880" w:hanging="360"/>
+        <w:ind w:left="3432" w:hanging="360"/>
       </w:pPr>
       <w:rPr>
         <w:rFonts w:ascii="Symbol" w:hAnsi="Symbol" w:hint="default"/>
@@ -2240,7 +3719,7 @@
       <w:lvlText w:val="o"/>
       <w:lvlJc w:val="left"/>
       <w:pPr>
-        <w:ind w:left="3600" w:hanging="360"/>
+        <w:ind w:left="4152" w:hanging="360"/>
       </w:pPr>
       <w:rPr>
         <w:rFonts w:ascii="Courier New" w:hAnsi="Courier New" w:cs="Courier New" w:hint="default"/>
@@ -2252,7 +3731,7 @@
       <w:lvlText w:val=""/>
       <w:lvlJc w:val="left"/>
       <w:pPr>
-        <w:ind w:left="4320" w:hanging="360"/>
+        <w:ind w:left="4872" w:hanging="360"/>
       </w:pPr>
       <w:rPr>
         <w:rFonts w:ascii="Wingdings" w:hAnsi="Wingdings" w:hint="default"/>
@@ -2264,7 +3743,7 @@
       <w:lvlText w:val=""/>
       <w:lvlJc w:val="left"/>
       <w:pPr>
-        <w:ind w:left="5040" w:hanging="360"/>
+        <w:ind w:left="5592" w:hanging="360"/>
       </w:pPr>
       <w:rPr>
         <w:rFonts w:ascii="Symbol" w:hAnsi="Symbol" w:hint="default"/>
@@ -2276,7 +3755,7 @@
       <w:lvlText w:val="o"/>
       <w:lvlJc w:val="left"/>
       <w:pPr>
-        <w:ind w:left="5760" w:hanging="360"/>
+        <w:ind w:left="6312" w:hanging="360"/>
       </w:pPr>
       <w:rPr>
         <w:rFonts w:ascii="Courier New" w:hAnsi="Courier New" w:cs="Courier New" w:hint="default"/>
@@ -2288,14 +3767,14 @@
       <w:lvlText w:val=""/>
       <w:lvlJc w:val="left"/>
       <w:pPr>
-        <w:ind w:left="6480" w:hanging="360"/>
+        <w:ind w:left="7032" w:hanging="360"/>
       </w:pPr>
       <w:rPr>
         <w:rFonts w:ascii="Wingdings" w:hAnsi="Wingdings" w:hint="default"/>
       </w:rPr>
     </w:lvl>
   </w:abstractNum>
-  <w:abstractNum w:abstractNumId="12" w15:restartNumberingAfterBreak="0">
+  <w:abstractNum w:abstractNumId="16" w15:restartNumberingAfterBreak="0">
     <w:nsid w:val="434A2F97"/>
     <w:multiLevelType w:val="hybridMultilevel"/>
     <w:tmpl w:val="34BECE64"/>
@@ -2408,7 +3887,7 @@
       </w:rPr>
     </w:lvl>
   </w:abstractNum>
-  <w:abstractNum w:abstractNumId="13" w15:restartNumberingAfterBreak="0">
+  <w:abstractNum w:abstractNumId="17" w15:restartNumberingAfterBreak="0">
     <w:nsid w:val="43513616"/>
     <w:multiLevelType w:val="hybridMultilevel"/>
     <w:tmpl w:val="0A70E8D8"/>
@@ -2521,7 +4000,7 @@
       </w:rPr>
     </w:lvl>
   </w:abstractNum>
-  <w:abstractNum w:abstractNumId="14" w15:restartNumberingAfterBreak="0">
+  <w:abstractNum w:abstractNumId="18" w15:restartNumberingAfterBreak="0">
     <w:nsid w:val="44663030"/>
     <w:multiLevelType w:val="hybridMultilevel"/>
     <w:tmpl w:val="59C2FAD0"/>
@@ -2634,7 +4113,7 @@
       </w:rPr>
     </w:lvl>
   </w:abstractNum>
-  <w:abstractNum w:abstractNumId="15" w15:restartNumberingAfterBreak="0">
+  <w:abstractNum w:abstractNumId="19" w15:restartNumberingAfterBreak="0">
     <w:nsid w:val="47695902"/>
     <w:multiLevelType w:val="hybridMultilevel"/>
     <w:tmpl w:val="C646EBFE"/>
@@ -2747,7 +4226,7 @@
       </w:rPr>
     </w:lvl>
   </w:abstractNum>
-  <w:abstractNum w:abstractNumId="16" w15:restartNumberingAfterBreak="0">
+  <w:abstractNum w:abstractNumId="20" w15:restartNumberingAfterBreak="0">
     <w:nsid w:val="47D04255"/>
     <w:multiLevelType w:val="hybridMultilevel"/>
     <w:tmpl w:val="3BC45052"/>
@@ -2859,7 +4338,7 @@
       </w:rPr>
     </w:lvl>
   </w:abstractNum>
-  <w:abstractNum w:abstractNumId="17" w15:restartNumberingAfterBreak="0">
+  <w:abstractNum w:abstractNumId="21" w15:restartNumberingAfterBreak="0">
     <w:nsid w:val="4AB54DEC"/>
     <w:multiLevelType w:val="hybridMultilevel"/>
     <w:tmpl w:val="38EE8C30"/>
@@ -2972,7 +4451,120 @@
       </w:rPr>
     </w:lvl>
   </w:abstractNum>
-  <w:abstractNum w:abstractNumId="18" w15:restartNumberingAfterBreak="0">
+  <w:abstractNum w:abstractNumId="22" w15:restartNumberingAfterBreak="0">
+    <w:nsid w:val="4AD2213D"/>
+    <w:multiLevelType w:val="hybridMultilevel"/>
+    <w:tmpl w:val="C314850A"/>
+    <w:lvl w:ilvl="0" w:tplc="04090001">
+      <w:start w:val="1"/>
+      <w:numFmt w:val="bullet"/>
+      <w:lvlText w:val=""/>
+      <w:lvlJc w:val="left"/>
+      <w:pPr>
+        <w:ind w:left="1080" w:hanging="360"/>
+      </w:pPr>
+      <w:rPr>
+        <w:rFonts w:ascii="Symbol" w:hAnsi="Symbol" w:hint="default"/>
+      </w:rPr>
+    </w:lvl>
+    <w:lvl w:ilvl="1" w:tplc="04090003" w:tentative="1">
+      <w:start w:val="1"/>
+      <w:numFmt w:val="bullet"/>
+      <w:lvlText w:val="o"/>
+      <w:lvlJc w:val="left"/>
+      <w:pPr>
+        <w:ind w:left="1800" w:hanging="360"/>
+      </w:pPr>
+      <w:rPr>
+        <w:rFonts w:ascii="Courier New" w:hAnsi="Courier New" w:cs="Courier New" w:hint="default"/>
+      </w:rPr>
+    </w:lvl>
+    <w:lvl w:ilvl="2" w:tplc="04090005" w:tentative="1">
+      <w:start w:val="1"/>
+      <w:numFmt w:val="bullet"/>
+      <w:lvlText w:val=""/>
+      <w:lvlJc w:val="left"/>
+      <w:pPr>
+        <w:ind w:left="2520" w:hanging="360"/>
+      </w:pPr>
+      <w:rPr>
+        <w:rFonts w:ascii="Wingdings" w:hAnsi="Wingdings" w:hint="default"/>
+      </w:rPr>
+    </w:lvl>
+    <w:lvl w:ilvl="3" w:tplc="04090001" w:tentative="1">
+      <w:start w:val="1"/>
+      <w:numFmt w:val="bullet"/>
+      <w:lvlText w:val=""/>
+      <w:lvlJc w:val="left"/>
+      <w:pPr>
+        <w:ind w:left="3240" w:hanging="360"/>
+      </w:pPr>
+      <w:rPr>
+        <w:rFonts w:ascii="Symbol" w:hAnsi="Symbol" w:hint="default"/>
+      </w:rPr>
+    </w:lvl>
+    <w:lvl w:ilvl="4" w:tplc="04090003" w:tentative="1">
+      <w:start w:val="1"/>
+      <w:numFmt w:val="bullet"/>
+      <w:lvlText w:val="o"/>
+      <w:lvlJc w:val="left"/>
+      <w:pPr>
+        <w:ind w:left="3960" w:hanging="360"/>
+      </w:pPr>
+      <w:rPr>
+        <w:rFonts w:ascii="Courier New" w:hAnsi="Courier New" w:cs="Courier New" w:hint="default"/>
+      </w:rPr>
+    </w:lvl>
+    <w:lvl w:ilvl="5" w:tplc="04090005" w:tentative="1">
+      <w:start w:val="1"/>
+      <w:numFmt w:val="bullet"/>
+      <w:lvlText w:val=""/>
+      <w:lvlJc w:val="left"/>
+      <w:pPr>
+        <w:ind w:left="4680" w:hanging="360"/>
+      </w:pPr>
+      <w:rPr>
+        <w:rFonts w:ascii="Wingdings" w:hAnsi="Wingdings" w:hint="default"/>
+      </w:rPr>
+    </w:lvl>
+    <w:lvl w:ilvl="6" w:tplc="04090001" w:tentative="1">
+      <w:start w:val="1"/>
+      <w:numFmt w:val="bullet"/>
+      <w:lvlText w:val=""/>
+      <w:lvlJc w:val="left"/>
+      <w:pPr>
+        <w:ind w:left="5400" w:hanging="360"/>
+      </w:pPr>
+      <w:rPr>
+        <w:rFonts w:ascii="Symbol" w:hAnsi="Symbol" w:hint="default"/>
+      </w:rPr>
+    </w:lvl>
+    <w:lvl w:ilvl="7" w:tplc="04090003" w:tentative="1">
+      <w:start w:val="1"/>
+      <w:numFmt w:val="bullet"/>
+      <w:lvlText w:val="o"/>
+      <w:lvlJc w:val="left"/>
+      <w:pPr>
+        <w:ind w:left="6120" w:hanging="360"/>
+      </w:pPr>
+      <w:rPr>
+        <w:rFonts w:ascii="Courier New" w:hAnsi="Courier New" w:cs="Courier New" w:hint="default"/>
+      </w:rPr>
+    </w:lvl>
+    <w:lvl w:ilvl="8" w:tplc="04090005" w:tentative="1">
+      <w:start w:val="1"/>
+      <w:numFmt w:val="bullet"/>
+      <w:lvlText w:val=""/>
+      <w:lvlJc w:val="left"/>
+      <w:pPr>
+        <w:ind w:left="6840" w:hanging="360"/>
+      </w:pPr>
+      <w:rPr>
+        <w:rFonts w:ascii="Wingdings" w:hAnsi="Wingdings" w:hint="default"/>
+      </w:rPr>
+    </w:lvl>
+  </w:abstractNum>
+  <w:abstractNum w:abstractNumId="23" w15:restartNumberingAfterBreak="0">
     <w:nsid w:val="4B7B7B85"/>
     <w:multiLevelType w:val="hybridMultilevel"/>
     <w:tmpl w:val="0136B9E0"/>
@@ -3085,10 +4677,10 @@
       </w:rPr>
     </w:lvl>
   </w:abstractNum>
-  <w:abstractNum w:abstractNumId="19" w15:restartNumberingAfterBreak="0">
+  <w:abstractNum w:abstractNumId="24" w15:restartNumberingAfterBreak="0">
     <w:nsid w:val="517F3E2F"/>
     <w:multiLevelType w:val="hybridMultilevel"/>
-    <w:tmpl w:val="BF04ABFC"/>
+    <w:tmpl w:val="97704A5C"/>
     <w:lvl w:ilvl="0" w:tplc="0409000B">
       <w:start w:val="1"/>
       <w:numFmt w:val="bullet"/>
@@ -3198,7 +4790,7 @@
       </w:rPr>
     </w:lvl>
   </w:abstractNum>
-  <w:abstractNum w:abstractNumId="20" w15:restartNumberingAfterBreak="0">
+  <w:abstractNum w:abstractNumId="25" w15:restartNumberingAfterBreak="0">
     <w:nsid w:val="52B0040E"/>
     <w:multiLevelType w:val="hybridMultilevel"/>
     <w:tmpl w:val="9170F4DC"/>
@@ -3310,7 +4902,120 @@
       </w:rPr>
     </w:lvl>
   </w:abstractNum>
-  <w:abstractNum w:abstractNumId="21" w15:restartNumberingAfterBreak="0">
+  <w:abstractNum w:abstractNumId="26" w15:restartNumberingAfterBreak="0">
+    <w:nsid w:val="54976AC7"/>
+    <w:multiLevelType w:val="hybridMultilevel"/>
+    <w:tmpl w:val="64AED118"/>
+    <w:lvl w:ilvl="0" w:tplc="04090001">
+      <w:start w:val="1"/>
+      <w:numFmt w:val="bullet"/>
+      <w:lvlText w:val=""/>
+      <w:lvlJc w:val="left"/>
+      <w:pPr>
+        <w:ind w:left="1080" w:hanging="360"/>
+      </w:pPr>
+      <w:rPr>
+        <w:rFonts w:ascii="Symbol" w:hAnsi="Symbol" w:hint="default"/>
+      </w:rPr>
+    </w:lvl>
+    <w:lvl w:ilvl="1" w:tplc="04090003" w:tentative="1">
+      <w:start w:val="1"/>
+      <w:numFmt w:val="bullet"/>
+      <w:lvlText w:val="o"/>
+      <w:lvlJc w:val="left"/>
+      <w:pPr>
+        <w:ind w:left="1800" w:hanging="360"/>
+      </w:pPr>
+      <w:rPr>
+        <w:rFonts w:ascii="Courier New" w:hAnsi="Courier New" w:cs="Courier New" w:hint="default"/>
+      </w:rPr>
+    </w:lvl>
+    <w:lvl w:ilvl="2" w:tplc="04090005" w:tentative="1">
+      <w:start w:val="1"/>
+      <w:numFmt w:val="bullet"/>
+      <w:lvlText w:val=""/>
+      <w:lvlJc w:val="left"/>
+      <w:pPr>
+        <w:ind w:left="2520" w:hanging="360"/>
+      </w:pPr>
+      <w:rPr>
+        <w:rFonts w:ascii="Wingdings" w:hAnsi="Wingdings" w:hint="default"/>
+      </w:rPr>
+    </w:lvl>
+    <w:lvl w:ilvl="3" w:tplc="04090001" w:tentative="1">
+      <w:start w:val="1"/>
+      <w:numFmt w:val="bullet"/>
+      <w:lvlText w:val=""/>
+      <w:lvlJc w:val="left"/>
+      <w:pPr>
+        <w:ind w:left="3240" w:hanging="360"/>
+      </w:pPr>
+      <w:rPr>
+        <w:rFonts w:ascii="Symbol" w:hAnsi="Symbol" w:hint="default"/>
+      </w:rPr>
+    </w:lvl>
+    <w:lvl w:ilvl="4" w:tplc="04090003" w:tentative="1">
+      <w:start w:val="1"/>
+      <w:numFmt w:val="bullet"/>
+      <w:lvlText w:val="o"/>
+      <w:lvlJc w:val="left"/>
+      <w:pPr>
+        <w:ind w:left="3960" w:hanging="360"/>
+      </w:pPr>
+      <w:rPr>
+        <w:rFonts w:ascii="Courier New" w:hAnsi="Courier New" w:cs="Courier New" w:hint="default"/>
+      </w:rPr>
+    </w:lvl>
+    <w:lvl w:ilvl="5" w:tplc="04090005" w:tentative="1">
+      <w:start w:val="1"/>
+      <w:numFmt w:val="bullet"/>
+      <w:lvlText w:val=""/>
+      <w:lvlJc w:val="left"/>
+      <w:pPr>
+        <w:ind w:left="4680" w:hanging="360"/>
+      </w:pPr>
+      <w:rPr>
+        <w:rFonts w:ascii="Wingdings" w:hAnsi="Wingdings" w:hint="default"/>
+      </w:rPr>
+    </w:lvl>
+    <w:lvl w:ilvl="6" w:tplc="04090001" w:tentative="1">
+      <w:start w:val="1"/>
+      <w:numFmt w:val="bullet"/>
+      <w:lvlText w:val=""/>
+      <w:lvlJc w:val="left"/>
+      <w:pPr>
+        <w:ind w:left="5400" w:hanging="360"/>
+      </w:pPr>
+      <w:rPr>
+        <w:rFonts w:ascii="Symbol" w:hAnsi="Symbol" w:hint="default"/>
+      </w:rPr>
+    </w:lvl>
+    <w:lvl w:ilvl="7" w:tplc="04090003" w:tentative="1">
+      <w:start w:val="1"/>
+      <w:numFmt w:val="bullet"/>
+      <w:lvlText w:val="o"/>
+      <w:lvlJc w:val="left"/>
+      <w:pPr>
+        <w:ind w:left="6120" w:hanging="360"/>
+      </w:pPr>
+      <w:rPr>
+        <w:rFonts w:ascii="Courier New" w:hAnsi="Courier New" w:cs="Courier New" w:hint="default"/>
+      </w:rPr>
+    </w:lvl>
+    <w:lvl w:ilvl="8" w:tplc="04090005" w:tentative="1">
+      <w:start w:val="1"/>
+      <w:numFmt w:val="bullet"/>
+      <w:lvlText w:val=""/>
+      <w:lvlJc w:val="left"/>
+      <w:pPr>
+        <w:ind w:left="6840" w:hanging="360"/>
+      </w:pPr>
+      <w:rPr>
+        <w:rFonts w:ascii="Wingdings" w:hAnsi="Wingdings" w:hint="default"/>
+      </w:rPr>
+    </w:lvl>
+  </w:abstractNum>
+  <w:abstractNum w:abstractNumId="27" w15:restartNumberingAfterBreak="0">
     <w:nsid w:val="58504A1B"/>
     <w:multiLevelType w:val="hybridMultilevel"/>
     <w:tmpl w:val="4A5E81A4"/>
@@ -3422,7 +5127,471 @@
       </w:rPr>
     </w:lvl>
   </w:abstractNum>
-  <w:abstractNum w:abstractNumId="22" w15:restartNumberingAfterBreak="0">
+  <w:abstractNum w:abstractNumId="28" w15:restartNumberingAfterBreak="0">
+    <w:nsid w:val="5D4573F2"/>
+    <w:multiLevelType w:val="hybridMultilevel"/>
+    <w:tmpl w:val="E4A8C5A8"/>
+    <w:lvl w:ilvl="0" w:tplc="0409000B">
+      <w:start w:val="1"/>
+      <w:numFmt w:val="bullet"/>
+      <w:lvlText w:val=""/>
+      <w:lvlJc w:val="left"/>
+      <w:pPr>
+        <w:ind w:left="720" w:hanging="360"/>
+      </w:pPr>
+      <w:rPr>
+        <w:rFonts w:ascii="Wingdings" w:hAnsi="Wingdings" w:hint="default"/>
+      </w:rPr>
+    </w:lvl>
+    <w:lvl w:ilvl="1" w:tplc="04090001">
+      <w:start w:val="1"/>
+      <w:numFmt w:val="bullet"/>
+      <w:lvlText w:val=""/>
+      <w:lvlJc w:val="left"/>
+      <w:pPr>
+        <w:ind w:left="720" w:hanging="360"/>
+      </w:pPr>
+      <w:rPr>
+        <w:rFonts w:ascii="Symbol" w:hAnsi="Symbol" w:hint="default"/>
+      </w:rPr>
+    </w:lvl>
+    <w:lvl w:ilvl="2" w:tplc="04090005">
+      <w:start w:val="1"/>
+      <w:numFmt w:val="bullet"/>
+      <w:lvlText w:val=""/>
+      <w:lvlJc w:val="left"/>
+      <w:pPr>
+        <w:ind w:left="2160" w:hanging="360"/>
+      </w:pPr>
+      <w:rPr>
+        <w:rFonts w:ascii="Wingdings" w:hAnsi="Wingdings" w:hint="default"/>
+      </w:rPr>
+    </w:lvl>
+    <w:lvl w:ilvl="3" w:tplc="04090001" w:tentative="1">
+      <w:start w:val="1"/>
+      <w:numFmt w:val="bullet"/>
+      <w:lvlText w:val=""/>
+      <w:lvlJc w:val="left"/>
+      <w:pPr>
+        <w:ind w:left="2880" w:hanging="360"/>
+      </w:pPr>
+      <w:rPr>
+        <w:rFonts w:ascii="Symbol" w:hAnsi="Symbol" w:hint="default"/>
+      </w:rPr>
+    </w:lvl>
+    <w:lvl w:ilvl="4" w:tplc="04090003" w:tentative="1">
+      <w:start w:val="1"/>
+      <w:numFmt w:val="bullet"/>
+      <w:lvlText w:val="o"/>
+      <w:lvlJc w:val="left"/>
+      <w:pPr>
+        <w:ind w:left="3600" w:hanging="360"/>
+      </w:pPr>
+      <w:rPr>
+        <w:rFonts w:ascii="Courier New" w:hAnsi="Courier New" w:cs="Courier New" w:hint="default"/>
+      </w:rPr>
+    </w:lvl>
+    <w:lvl w:ilvl="5" w:tplc="04090005" w:tentative="1">
+      <w:start w:val="1"/>
+      <w:numFmt w:val="bullet"/>
+      <w:lvlText w:val=""/>
+      <w:lvlJc w:val="left"/>
+      <w:pPr>
+        <w:ind w:left="4320" w:hanging="360"/>
+      </w:pPr>
+      <w:rPr>
+        <w:rFonts w:ascii="Wingdings" w:hAnsi="Wingdings" w:hint="default"/>
+      </w:rPr>
+    </w:lvl>
+    <w:lvl w:ilvl="6" w:tplc="04090001" w:tentative="1">
+      <w:start w:val="1"/>
+      <w:numFmt w:val="bullet"/>
+      <w:lvlText w:val=""/>
+      <w:lvlJc w:val="left"/>
+      <w:pPr>
+        <w:ind w:left="5040" w:hanging="360"/>
+      </w:pPr>
+      <w:rPr>
+        <w:rFonts w:ascii="Symbol" w:hAnsi="Symbol" w:hint="default"/>
+      </w:rPr>
+    </w:lvl>
+    <w:lvl w:ilvl="7" w:tplc="04090003" w:tentative="1">
+      <w:start w:val="1"/>
+      <w:numFmt w:val="bullet"/>
+      <w:lvlText w:val="o"/>
+      <w:lvlJc w:val="left"/>
+      <w:pPr>
+        <w:ind w:left="5760" w:hanging="360"/>
+      </w:pPr>
+      <w:rPr>
+        <w:rFonts w:ascii="Courier New" w:hAnsi="Courier New" w:cs="Courier New" w:hint="default"/>
+      </w:rPr>
+    </w:lvl>
+    <w:lvl w:ilvl="8" w:tplc="04090005" w:tentative="1">
+      <w:start w:val="1"/>
+      <w:numFmt w:val="bullet"/>
+      <w:lvlText w:val=""/>
+      <w:lvlJc w:val="left"/>
+      <w:pPr>
+        <w:ind w:left="6480" w:hanging="360"/>
+      </w:pPr>
+      <w:rPr>
+        <w:rFonts w:ascii="Wingdings" w:hAnsi="Wingdings" w:hint="default"/>
+      </w:rPr>
+    </w:lvl>
+  </w:abstractNum>
+  <w:abstractNum w:abstractNumId="29" w15:restartNumberingAfterBreak="0">
+    <w:nsid w:val="5EEE297B"/>
+    <w:multiLevelType w:val="multilevel"/>
+    <w:tmpl w:val="3BC2CEBE"/>
+    <w:lvl w:ilvl="0">
+      <w:start w:val="1"/>
+      <w:numFmt w:val="bullet"/>
+      <w:lvlText w:val=""/>
+      <w:lvlJc w:val="left"/>
+      <w:pPr>
+        <w:tabs>
+          <w:tab w:val="num" w:pos="720"/>
+        </w:tabs>
+        <w:ind w:left="720" w:hanging="360"/>
+      </w:pPr>
+      <w:rPr>
+        <w:rFonts w:ascii="Symbol" w:hAnsi="Symbol" w:hint="default"/>
+        <w:sz w:val="20"/>
+      </w:rPr>
+    </w:lvl>
+    <w:lvl w:ilvl="1" w:tentative="1">
+      <w:start w:val="1"/>
+      <w:numFmt w:val="bullet"/>
+      <w:lvlText w:val="o"/>
+      <w:lvlJc w:val="left"/>
+      <w:pPr>
+        <w:tabs>
+          <w:tab w:val="num" w:pos="1440"/>
+        </w:tabs>
+        <w:ind w:left="1440" w:hanging="360"/>
+      </w:pPr>
+      <w:rPr>
+        <w:rFonts w:ascii="Courier New" w:hAnsi="Courier New" w:hint="default"/>
+        <w:sz w:val="20"/>
+      </w:rPr>
+    </w:lvl>
+    <w:lvl w:ilvl="2" w:tentative="1">
+      <w:start w:val="1"/>
+      <w:numFmt w:val="bullet"/>
+      <w:lvlText w:val=""/>
+      <w:lvlJc w:val="left"/>
+      <w:pPr>
+        <w:tabs>
+          <w:tab w:val="num" w:pos="2160"/>
+        </w:tabs>
+        <w:ind w:left="2160" w:hanging="360"/>
+      </w:pPr>
+      <w:rPr>
+        <w:rFonts w:ascii="Wingdings" w:hAnsi="Wingdings" w:hint="default"/>
+        <w:sz w:val="20"/>
+      </w:rPr>
+    </w:lvl>
+    <w:lvl w:ilvl="3" w:tentative="1">
+      <w:start w:val="1"/>
+      <w:numFmt w:val="bullet"/>
+      <w:lvlText w:val=""/>
+      <w:lvlJc w:val="left"/>
+      <w:pPr>
+        <w:tabs>
+          <w:tab w:val="num" w:pos="2880"/>
+        </w:tabs>
+        <w:ind w:left="2880" w:hanging="360"/>
+      </w:pPr>
+      <w:rPr>
+        <w:rFonts w:ascii="Wingdings" w:hAnsi="Wingdings" w:hint="default"/>
+        <w:sz w:val="20"/>
+      </w:rPr>
+    </w:lvl>
+    <w:lvl w:ilvl="4" w:tentative="1">
+      <w:start w:val="1"/>
+      <w:numFmt w:val="bullet"/>
+      <w:lvlText w:val=""/>
+      <w:lvlJc w:val="left"/>
+      <w:pPr>
+        <w:tabs>
+          <w:tab w:val="num" w:pos="3600"/>
+        </w:tabs>
+        <w:ind w:left="3600" w:hanging="360"/>
+      </w:pPr>
+      <w:rPr>
+        <w:rFonts w:ascii="Wingdings" w:hAnsi="Wingdings" w:hint="default"/>
+        <w:sz w:val="20"/>
+      </w:rPr>
+    </w:lvl>
+    <w:lvl w:ilvl="5" w:tentative="1">
+      <w:start w:val="1"/>
+      <w:numFmt w:val="bullet"/>
+      <w:lvlText w:val=""/>
+      <w:lvlJc w:val="left"/>
+      <w:pPr>
+        <w:tabs>
+          <w:tab w:val="num" w:pos="4320"/>
+        </w:tabs>
+        <w:ind w:left="4320" w:hanging="360"/>
+      </w:pPr>
+      <w:rPr>
+        <w:rFonts w:ascii="Wingdings" w:hAnsi="Wingdings" w:hint="default"/>
+        <w:sz w:val="20"/>
+      </w:rPr>
+    </w:lvl>
+    <w:lvl w:ilvl="6" w:tentative="1">
+      <w:start w:val="1"/>
+      <w:numFmt w:val="bullet"/>
+      <w:lvlText w:val=""/>
+      <w:lvlJc w:val="left"/>
+      <w:pPr>
+        <w:tabs>
+          <w:tab w:val="num" w:pos="5040"/>
+        </w:tabs>
+        <w:ind w:left="5040" w:hanging="360"/>
+      </w:pPr>
+      <w:rPr>
+        <w:rFonts w:ascii="Wingdings" w:hAnsi="Wingdings" w:hint="default"/>
+        <w:sz w:val="20"/>
+      </w:rPr>
+    </w:lvl>
+    <w:lvl w:ilvl="7" w:tentative="1">
+      <w:start w:val="1"/>
+      <w:numFmt w:val="bullet"/>
+      <w:lvlText w:val=""/>
+      <w:lvlJc w:val="left"/>
+      <w:pPr>
+        <w:tabs>
+          <w:tab w:val="num" w:pos="5760"/>
+        </w:tabs>
+        <w:ind w:left="5760" w:hanging="360"/>
+      </w:pPr>
+      <w:rPr>
+        <w:rFonts w:ascii="Wingdings" w:hAnsi="Wingdings" w:hint="default"/>
+        <w:sz w:val="20"/>
+      </w:rPr>
+    </w:lvl>
+    <w:lvl w:ilvl="8" w:tentative="1">
+      <w:start w:val="1"/>
+      <w:numFmt w:val="bullet"/>
+      <w:lvlText w:val=""/>
+      <w:lvlJc w:val="left"/>
+      <w:pPr>
+        <w:tabs>
+          <w:tab w:val="num" w:pos="6480"/>
+        </w:tabs>
+        <w:ind w:left="6480" w:hanging="360"/>
+      </w:pPr>
+      <w:rPr>
+        <w:rFonts w:ascii="Wingdings" w:hAnsi="Wingdings" w:hint="default"/>
+        <w:sz w:val="20"/>
+      </w:rPr>
+    </w:lvl>
+  </w:abstractNum>
+  <w:abstractNum w:abstractNumId="30" w15:restartNumberingAfterBreak="0">
+    <w:nsid w:val="64A25D72"/>
+    <w:multiLevelType w:val="hybridMultilevel"/>
+    <w:tmpl w:val="1846B60A"/>
+    <w:lvl w:ilvl="0" w:tplc="F2B480D0">
+      <w:start w:val="1"/>
+      <w:numFmt w:val="decimal"/>
+      <w:lvlText w:val="%1-"/>
+      <w:lvlJc w:val="left"/>
+      <w:pPr>
+        <w:ind w:left="720" w:hanging="360"/>
+      </w:pPr>
+      <w:rPr>
+        <w:rFonts w:hint="default"/>
+      </w:rPr>
+    </w:lvl>
+    <w:lvl w:ilvl="1" w:tplc="04090019" w:tentative="1">
+      <w:start w:val="1"/>
+      <w:numFmt w:val="lowerLetter"/>
+      <w:lvlText w:val="%2."/>
+      <w:lvlJc w:val="left"/>
+      <w:pPr>
+        <w:ind w:left="1440" w:hanging="360"/>
+      </w:pPr>
+    </w:lvl>
+    <w:lvl w:ilvl="2" w:tplc="0409001B" w:tentative="1">
+      <w:start w:val="1"/>
+      <w:numFmt w:val="lowerRoman"/>
+      <w:lvlText w:val="%3."/>
+      <w:lvlJc w:val="right"/>
+      <w:pPr>
+        <w:ind w:left="2160" w:hanging="180"/>
+      </w:pPr>
+    </w:lvl>
+    <w:lvl w:ilvl="3" w:tplc="0409000F" w:tentative="1">
+      <w:start w:val="1"/>
+      <w:numFmt w:val="decimal"/>
+      <w:lvlText w:val="%4."/>
+      <w:lvlJc w:val="left"/>
+      <w:pPr>
+        <w:ind w:left="2880" w:hanging="360"/>
+      </w:pPr>
+    </w:lvl>
+    <w:lvl w:ilvl="4" w:tplc="04090019" w:tentative="1">
+      <w:start w:val="1"/>
+      <w:numFmt w:val="lowerLetter"/>
+      <w:lvlText w:val="%5."/>
+      <w:lvlJc w:val="left"/>
+      <w:pPr>
+        <w:ind w:left="3600" w:hanging="360"/>
+      </w:pPr>
+    </w:lvl>
+    <w:lvl w:ilvl="5" w:tplc="0409001B" w:tentative="1">
+      <w:start w:val="1"/>
+      <w:numFmt w:val="lowerRoman"/>
+      <w:lvlText w:val="%6."/>
+      <w:lvlJc w:val="right"/>
+      <w:pPr>
+        <w:ind w:left="4320" w:hanging="180"/>
+      </w:pPr>
+    </w:lvl>
+    <w:lvl w:ilvl="6" w:tplc="0409000F" w:tentative="1">
+      <w:start w:val="1"/>
+      <w:numFmt w:val="decimal"/>
+      <w:lvlText w:val="%7."/>
+      <w:lvlJc w:val="left"/>
+      <w:pPr>
+        <w:ind w:left="5040" w:hanging="360"/>
+      </w:pPr>
+    </w:lvl>
+    <w:lvl w:ilvl="7" w:tplc="04090019" w:tentative="1">
+      <w:start w:val="1"/>
+      <w:numFmt w:val="lowerLetter"/>
+      <w:lvlText w:val="%8."/>
+      <w:lvlJc w:val="left"/>
+      <w:pPr>
+        <w:ind w:left="5760" w:hanging="360"/>
+      </w:pPr>
+    </w:lvl>
+    <w:lvl w:ilvl="8" w:tplc="0409001B" w:tentative="1">
+      <w:start w:val="1"/>
+      <w:numFmt w:val="lowerRoman"/>
+      <w:lvlText w:val="%9."/>
+      <w:lvlJc w:val="right"/>
+      <w:pPr>
+        <w:ind w:left="6480" w:hanging="180"/>
+      </w:pPr>
+    </w:lvl>
+  </w:abstractNum>
+  <w:abstractNum w:abstractNumId="31" w15:restartNumberingAfterBreak="0">
+    <w:nsid w:val="68901780"/>
+    <w:multiLevelType w:val="hybridMultilevel"/>
+    <w:tmpl w:val="9CD0608E"/>
+    <w:lvl w:ilvl="0" w:tplc="FFFFFFFF">
+      <w:start w:val="1"/>
+      <w:numFmt w:val="bullet"/>
+      <w:lvlText w:val=""/>
+      <w:lvlJc w:val="left"/>
+      <w:pPr>
+        <w:ind w:left="720" w:hanging="360"/>
+      </w:pPr>
+      <w:rPr>
+        <w:rFonts w:ascii="Wingdings" w:hAnsi="Wingdings" w:hint="default"/>
+      </w:rPr>
+    </w:lvl>
+    <w:lvl w:ilvl="1" w:tplc="0409000B">
+      <w:start w:val="1"/>
+      <w:numFmt w:val="bullet"/>
+      <w:lvlText w:val=""/>
+      <w:lvlJc w:val="left"/>
+      <w:pPr>
+        <w:ind w:left="720" w:hanging="360"/>
+      </w:pPr>
+      <w:rPr>
+        <w:rFonts w:ascii="Wingdings" w:hAnsi="Wingdings" w:hint="default"/>
+      </w:rPr>
+    </w:lvl>
+    <w:lvl w:ilvl="2" w:tplc="FFFFFFFF">
+      <w:start w:val="1"/>
+      <w:numFmt w:val="bullet"/>
+      <w:lvlText w:val=""/>
+      <w:lvlJc w:val="left"/>
+      <w:pPr>
+        <w:ind w:left="2160" w:hanging="360"/>
+      </w:pPr>
+      <w:rPr>
+        <w:rFonts w:ascii="Wingdings" w:hAnsi="Wingdings" w:hint="default"/>
+      </w:rPr>
+    </w:lvl>
+    <w:lvl w:ilvl="3" w:tplc="FFFFFFFF" w:tentative="1">
+      <w:start w:val="1"/>
+      <w:numFmt w:val="bullet"/>
+      <w:lvlText w:val=""/>
+      <w:lvlJc w:val="left"/>
+      <w:pPr>
+        <w:ind w:left="2880" w:hanging="360"/>
+      </w:pPr>
+      <w:rPr>
+        <w:rFonts w:ascii="Symbol" w:hAnsi="Symbol" w:hint="default"/>
+      </w:rPr>
+    </w:lvl>
+    <w:lvl w:ilvl="4" w:tplc="FFFFFFFF" w:tentative="1">
+      <w:start w:val="1"/>
+      <w:numFmt w:val="bullet"/>
+      <w:lvlText w:val="o"/>
+      <w:lvlJc w:val="left"/>
+      <w:pPr>
+        <w:ind w:left="3600" w:hanging="360"/>
+      </w:pPr>
+      <w:rPr>
+        <w:rFonts w:ascii="Courier New" w:hAnsi="Courier New" w:cs="Courier New" w:hint="default"/>
+      </w:rPr>
+    </w:lvl>
+    <w:lvl w:ilvl="5" w:tplc="FFFFFFFF" w:tentative="1">
+      <w:start w:val="1"/>
+      <w:numFmt w:val="bullet"/>
+      <w:lvlText w:val=""/>
+      <w:lvlJc w:val="left"/>
+      <w:pPr>
+        <w:ind w:left="4320" w:hanging="360"/>
+      </w:pPr>
+      <w:rPr>
+        <w:rFonts w:ascii="Wingdings" w:hAnsi="Wingdings" w:hint="default"/>
+      </w:rPr>
+    </w:lvl>
+    <w:lvl w:ilvl="6" w:tplc="FFFFFFFF" w:tentative="1">
+      <w:start w:val="1"/>
+      <w:numFmt w:val="bullet"/>
+      <w:lvlText w:val=""/>
+      <w:lvlJc w:val="left"/>
+      <w:pPr>
+        <w:ind w:left="5040" w:hanging="360"/>
+      </w:pPr>
+      <w:rPr>
+        <w:rFonts w:ascii="Symbol" w:hAnsi="Symbol" w:hint="default"/>
+      </w:rPr>
+    </w:lvl>
+    <w:lvl w:ilvl="7" w:tplc="FFFFFFFF" w:tentative="1">
+      <w:start w:val="1"/>
+      <w:numFmt w:val="bullet"/>
+      <w:lvlText w:val="o"/>
+      <w:lvlJc w:val="left"/>
+      <w:pPr>
+        <w:ind w:left="5760" w:hanging="360"/>
+      </w:pPr>
+      <w:rPr>
+        <w:rFonts w:ascii="Courier New" w:hAnsi="Courier New" w:cs="Courier New" w:hint="default"/>
+      </w:rPr>
+    </w:lvl>
+    <w:lvl w:ilvl="8" w:tplc="FFFFFFFF" w:tentative="1">
+      <w:start w:val="1"/>
+      <w:numFmt w:val="bullet"/>
+      <w:lvlText w:val=""/>
+      <w:lvlJc w:val="left"/>
+      <w:pPr>
+        <w:ind w:left="6480" w:hanging="360"/>
+      </w:pPr>
+      <w:rPr>
+        <w:rFonts w:ascii="Wingdings" w:hAnsi="Wingdings" w:hint="default"/>
+      </w:rPr>
+    </w:lvl>
+  </w:abstractNum>
+  <w:abstractNum w:abstractNumId="32" w15:restartNumberingAfterBreak="0">
     <w:nsid w:val="6912295B"/>
     <w:multiLevelType w:val="hybridMultilevel"/>
     <w:tmpl w:val="4296E0A6"/>
@@ -3535,7 +5704,7 @@
       </w:rPr>
     </w:lvl>
   </w:abstractNum>
-  <w:abstractNum w:abstractNumId="23" w15:restartNumberingAfterBreak="0">
+  <w:abstractNum w:abstractNumId="33" w15:restartNumberingAfterBreak="0">
     <w:nsid w:val="693979FA"/>
     <w:multiLevelType w:val="hybridMultilevel"/>
     <w:tmpl w:val="4CFE1A6E"/>
@@ -3648,7 +5817,7 @@
       </w:rPr>
     </w:lvl>
   </w:abstractNum>
-  <w:abstractNum w:abstractNumId="24" w15:restartNumberingAfterBreak="0">
+  <w:abstractNum w:abstractNumId="34" w15:restartNumberingAfterBreak="0">
     <w:nsid w:val="69DE2B45"/>
     <w:multiLevelType w:val="hybridMultilevel"/>
     <w:tmpl w:val="87D215A6"/>
@@ -3760,7 +5929,7 @@
       </w:rPr>
     </w:lvl>
   </w:abstractNum>
-  <w:abstractNum w:abstractNumId="25" w15:restartNumberingAfterBreak="0">
+  <w:abstractNum w:abstractNumId="35" w15:restartNumberingAfterBreak="0">
     <w:nsid w:val="6AF7545C"/>
     <w:multiLevelType w:val="hybridMultilevel"/>
     <w:tmpl w:val="4FB41388"/>
@@ -3873,7 +6042,120 @@
       </w:rPr>
     </w:lvl>
   </w:abstractNum>
-  <w:abstractNum w:abstractNumId="26" w15:restartNumberingAfterBreak="0">
+  <w:abstractNum w:abstractNumId="36" w15:restartNumberingAfterBreak="0">
+    <w:nsid w:val="6D3F45DD"/>
+    <w:multiLevelType w:val="hybridMultilevel"/>
+    <w:tmpl w:val="E53E2F24"/>
+    <w:lvl w:ilvl="0" w:tplc="0409000B">
+      <w:start w:val="1"/>
+      <w:numFmt w:val="bullet"/>
+      <w:lvlText w:val=""/>
+      <w:lvlJc w:val="left"/>
+      <w:pPr>
+        <w:ind w:left="720" w:hanging="360"/>
+      </w:pPr>
+      <w:rPr>
+        <w:rFonts w:ascii="Wingdings" w:hAnsi="Wingdings" w:hint="default"/>
+      </w:rPr>
+    </w:lvl>
+    <w:lvl w:ilvl="1" w:tplc="04090003" w:tentative="1">
+      <w:start w:val="1"/>
+      <w:numFmt w:val="bullet"/>
+      <w:lvlText w:val="o"/>
+      <w:lvlJc w:val="left"/>
+      <w:pPr>
+        <w:ind w:left="1440" w:hanging="360"/>
+      </w:pPr>
+      <w:rPr>
+        <w:rFonts w:ascii="Courier New" w:hAnsi="Courier New" w:cs="Courier New" w:hint="default"/>
+      </w:rPr>
+    </w:lvl>
+    <w:lvl w:ilvl="2" w:tplc="04090005" w:tentative="1">
+      <w:start w:val="1"/>
+      <w:numFmt w:val="bullet"/>
+      <w:lvlText w:val=""/>
+      <w:lvlJc w:val="left"/>
+      <w:pPr>
+        <w:ind w:left="2160" w:hanging="360"/>
+      </w:pPr>
+      <w:rPr>
+        <w:rFonts w:ascii="Wingdings" w:hAnsi="Wingdings" w:hint="default"/>
+      </w:rPr>
+    </w:lvl>
+    <w:lvl w:ilvl="3" w:tplc="04090001" w:tentative="1">
+      <w:start w:val="1"/>
+      <w:numFmt w:val="bullet"/>
+      <w:lvlText w:val=""/>
+      <w:lvlJc w:val="left"/>
+      <w:pPr>
+        <w:ind w:left="2880" w:hanging="360"/>
+      </w:pPr>
+      <w:rPr>
+        <w:rFonts w:ascii="Symbol" w:hAnsi="Symbol" w:hint="default"/>
+      </w:rPr>
+    </w:lvl>
+    <w:lvl w:ilvl="4" w:tplc="04090003" w:tentative="1">
+      <w:start w:val="1"/>
+      <w:numFmt w:val="bullet"/>
+      <w:lvlText w:val="o"/>
+      <w:lvlJc w:val="left"/>
+      <w:pPr>
+        <w:ind w:left="3600" w:hanging="360"/>
+      </w:pPr>
+      <w:rPr>
+        <w:rFonts w:ascii="Courier New" w:hAnsi="Courier New" w:cs="Courier New" w:hint="default"/>
+      </w:rPr>
+    </w:lvl>
+    <w:lvl w:ilvl="5" w:tplc="04090005" w:tentative="1">
+      <w:start w:val="1"/>
+      <w:numFmt w:val="bullet"/>
+      <w:lvlText w:val=""/>
+      <w:lvlJc w:val="left"/>
+      <w:pPr>
+        <w:ind w:left="4320" w:hanging="360"/>
+      </w:pPr>
+      <w:rPr>
+        <w:rFonts w:ascii="Wingdings" w:hAnsi="Wingdings" w:hint="default"/>
+      </w:rPr>
+    </w:lvl>
+    <w:lvl w:ilvl="6" w:tplc="04090001" w:tentative="1">
+      <w:start w:val="1"/>
+      <w:numFmt w:val="bullet"/>
+      <w:lvlText w:val=""/>
+      <w:lvlJc w:val="left"/>
+      <w:pPr>
+        <w:ind w:left="5040" w:hanging="360"/>
+      </w:pPr>
+      <w:rPr>
+        <w:rFonts w:ascii="Symbol" w:hAnsi="Symbol" w:hint="default"/>
+      </w:rPr>
+    </w:lvl>
+    <w:lvl w:ilvl="7" w:tplc="04090003" w:tentative="1">
+      <w:start w:val="1"/>
+      <w:numFmt w:val="bullet"/>
+      <w:lvlText w:val="o"/>
+      <w:lvlJc w:val="left"/>
+      <w:pPr>
+        <w:ind w:left="5760" w:hanging="360"/>
+      </w:pPr>
+      <w:rPr>
+        <w:rFonts w:ascii="Courier New" w:hAnsi="Courier New" w:cs="Courier New" w:hint="default"/>
+      </w:rPr>
+    </w:lvl>
+    <w:lvl w:ilvl="8" w:tplc="04090005" w:tentative="1">
+      <w:start w:val="1"/>
+      <w:numFmt w:val="bullet"/>
+      <w:lvlText w:val=""/>
+      <w:lvlJc w:val="left"/>
+      <w:pPr>
+        <w:ind w:left="6480" w:hanging="360"/>
+      </w:pPr>
+      <w:rPr>
+        <w:rFonts w:ascii="Wingdings" w:hAnsi="Wingdings" w:hint="default"/>
+      </w:rPr>
+    </w:lvl>
+  </w:abstractNum>
+  <w:abstractNum w:abstractNumId="37" w15:restartNumberingAfterBreak="0">
     <w:nsid w:val="711D239F"/>
     <w:multiLevelType w:val="hybridMultilevel"/>
     <w:tmpl w:val="27066846"/>
@@ -3985,7 +6267,120 @@
       </w:rPr>
     </w:lvl>
   </w:abstractNum>
-  <w:abstractNum w:abstractNumId="27" w15:restartNumberingAfterBreak="0">
+  <w:abstractNum w:abstractNumId="38" w15:restartNumberingAfterBreak="0">
+    <w:nsid w:val="718269C2"/>
+    <w:multiLevelType w:val="hybridMultilevel"/>
+    <w:tmpl w:val="02D87E1E"/>
+    <w:lvl w:ilvl="0" w:tplc="04090001">
+      <w:start w:val="1"/>
+      <w:numFmt w:val="bullet"/>
+      <w:lvlText w:val=""/>
+      <w:lvlJc w:val="left"/>
+      <w:pPr>
+        <w:ind w:left="720" w:hanging="360"/>
+      </w:pPr>
+      <w:rPr>
+        <w:rFonts w:ascii="Symbol" w:hAnsi="Symbol" w:hint="default"/>
+      </w:rPr>
+    </w:lvl>
+    <w:lvl w:ilvl="1" w:tplc="04090003">
+      <w:start w:val="1"/>
+      <w:numFmt w:val="bullet"/>
+      <w:lvlText w:val="o"/>
+      <w:lvlJc w:val="left"/>
+      <w:pPr>
+        <w:ind w:left="1440" w:hanging="360"/>
+      </w:pPr>
+      <w:rPr>
+        <w:rFonts w:ascii="Courier New" w:hAnsi="Courier New" w:cs="Courier New" w:hint="default"/>
+      </w:rPr>
+    </w:lvl>
+    <w:lvl w:ilvl="2" w:tplc="04090005" w:tentative="1">
+      <w:start w:val="1"/>
+      <w:numFmt w:val="bullet"/>
+      <w:lvlText w:val=""/>
+      <w:lvlJc w:val="left"/>
+      <w:pPr>
+        <w:ind w:left="2160" w:hanging="360"/>
+      </w:pPr>
+      <w:rPr>
+        <w:rFonts w:ascii="Wingdings" w:hAnsi="Wingdings" w:hint="default"/>
+      </w:rPr>
+    </w:lvl>
+    <w:lvl w:ilvl="3" w:tplc="04090001" w:tentative="1">
+      <w:start w:val="1"/>
+      <w:numFmt w:val="bullet"/>
+      <w:lvlText w:val=""/>
+      <w:lvlJc w:val="left"/>
+      <w:pPr>
+        <w:ind w:left="2880" w:hanging="360"/>
+      </w:pPr>
+      <w:rPr>
+        <w:rFonts w:ascii="Symbol" w:hAnsi="Symbol" w:hint="default"/>
+      </w:rPr>
+    </w:lvl>
+    <w:lvl w:ilvl="4" w:tplc="04090003" w:tentative="1">
+      <w:start w:val="1"/>
+      <w:numFmt w:val="bullet"/>
+      <w:lvlText w:val="o"/>
+      <w:lvlJc w:val="left"/>
+      <w:pPr>
+        <w:ind w:left="3600" w:hanging="360"/>
+      </w:pPr>
+      <w:rPr>
+        <w:rFonts w:ascii="Courier New" w:hAnsi="Courier New" w:cs="Courier New" w:hint="default"/>
+      </w:rPr>
+    </w:lvl>
+    <w:lvl w:ilvl="5" w:tplc="04090005" w:tentative="1">
+      <w:start w:val="1"/>
+      <w:numFmt w:val="bullet"/>
+      <w:lvlText w:val=""/>
+      <w:lvlJc w:val="left"/>
+      <w:pPr>
+        <w:ind w:left="4320" w:hanging="360"/>
+      </w:pPr>
+      <w:rPr>
+        <w:rFonts w:ascii="Wingdings" w:hAnsi="Wingdings" w:hint="default"/>
+      </w:rPr>
+    </w:lvl>
+    <w:lvl w:ilvl="6" w:tplc="04090001" w:tentative="1">
+      <w:start w:val="1"/>
+      <w:numFmt w:val="bullet"/>
+      <w:lvlText w:val=""/>
+      <w:lvlJc w:val="left"/>
+      <w:pPr>
+        <w:ind w:left="5040" w:hanging="360"/>
+      </w:pPr>
+      <w:rPr>
+        <w:rFonts w:ascii="Symbol" w:hAnsi="Symbol" w:hint="default"/>
+      </w:rPr>
+    </w:lvl>
+    <w:lvl w:ilvl="7" w:tplc="04090003" w:tentative="1">
+      <w:start w:val="1"/>
+      <w:numFmt w:val="bullet"/>
+      <w:lvlText w:val="o"/>
+      <w:lvlJc w:val="left"/>
+      <w:pPr>
+        <w:ind w:left="5760" w:hanging="360"/>
+      </w:pPr>
+      <w:rPr>
+        <w:rFonts w:ascii="Courier New" w:hAnsi="Courier New" w:cs="Courier New" w:hint="default"/>
+      </w:rPr>
+    </w:lvl>
+    <w:lvl w:ilvl="8" w:tplc="04090005" w:tentative="1">
+      <w:start w:val="1"/>
+      <w:numFmt w:val="bullet"/>
+      <w:lvlText w:val=""/>
+      <w:lvlJc w:val="left"/>
+      <w:pPr>
+        <w:ind w:left="6480" w:hanging="360"/>
+      </w:pPr>
+      <w:rPr>
+        <w:rFonts w:ascii="Wingdings" w:hAnsi="Wingdings" w:hint="default"/>
+      </w:rPr>
+    </w:lvl>
+  </w:abstractNum>
+  <w:abstractNum w:abstractNumId="39" w15:restartNumberingAfterBreak="0">
     <w:nsid w:val="7C7F61F6"/>
     <w:multiLevelType w:val="hybridMultilevel"/>
     <w:tmpl w:val="CDAAA7A6"/>
@@ -4097,95 +6492,247 @@
       </w:rPr>
     </w:lvl>
   </w:abstractNum>
+  <w:abstractNum w:abstractNumId="40" w15:restartNumberingAfterBreak="0">
+    <w:nsid w:val="7CEA6CC4"/>
+    <w:multiLevelType w:val="hybridMultilevel"/>
+    <w:tmpl w:val="C75CCE0C"/>
+    <w:lvl w:ilvl="0" w:tplc="04090001">
+      <w:start w:val="1"/>
+      <w:numFmt w:val="bullet"/>
+      <w:lvlText w:val=""/>
+      <w:lvlJc w:val="left"/>
+      <w:pPr>
+        <w:ind w:left="1800" w:hanging="360"/>
+      </w:pPr>
+      <w:rPr>
+        <w:rFonts w:ascii="Symbol" w:hAnsi="Symbol" w:hint="default"/>
+      </w:rPr>
+    </w:lvl>
+    <w:lvl w:ilvl="1" w:tplc="04090003" w:tentative="1">
+      <w:start w:val="1"/>
+      <w:numFmt w:val="bullet"/>
+      <w:lvlText w:val="o"/>
+      <w:lvlJc w:val="left"/>
+      <w:pPr>
+        <w:ind w:left="2520" w:hanging="360"/>
+      </w:pPr>
+      <w:rPr>
+        <w:rFonts w:ascii="Courier New" w:hAnsi="Courier New" w:cs="Courier New" w:hint="default"/>
+      </w:rPr>
+    </w:lvl>
+    <w:lvl w:ilvl="2" w:tplc="04090005" w:tentative="1">
+      <w:start w:val="1"/>
+      <w:numFmt w:val="bullet"/>
+      <w:lvlText w:val=""/>
+      <w:lvlJc w:val="left"/>
+      <w:pPr>
+        <w:ind w:left="3240" w:hanging="360"/>
+      </w:pPr>
+      <w:rPr>
+        <w:rFonts w:ascii="Wingdings" w:hAnsi="Wingdings" w:hint="default"/>
+      </w:rPr>
+    </w:lvl>
+    <w:lvl w:ilvl="3" w:tplc="04090001" w:tentative="1">
+      <w:start w:val="1"/>
+      <w:numFmt w:val="bullet"/>
+      <w:lvlText w:val=""/>
+      <w:lvlJc w:val="left"/>
+      <w:pPr>
+        <w:ind w:left="3960" w:hanging="360"/>
+      </w:pPr>
+      <w:rPr>
+        <w:rFonts w:ascii="Symbol" w:hAnsi="Symbol" w:hint="default"/>
+      </w:rPr>
+    </w:lvl>
+    <w:lvl w:ilvl="4" w:tplc="04090003" w:tentative="1">
+      <w:start w:val="1"/>
+      <w:numFmt w:val="bullet"/>
+      <w:lvlText w:val="o"/>
+      <w:lvlJc w:val="left"/>
+      <w:pPr>
+        <w:ind w:left="4680" w:hanging="360"/>
+      </w:pPr>
+      <w:rPr>
+        <w:rFonts w:ascii="Courier New" w:hAnsi="Courier New" w:cs="Courier New" w:hint="default"/>
+      </w:rPr>
+    </w:lvl>
+    <w:lvl w:ilvl="5" w:tplc="04090005" w:tentative="1">
+      <w:start w:val="1"/>
+      <w:numFmt w:val="bullet"/>
+      <w:lvlText w:val=""/>
+      <w:lvlJc w:val="left"/>
+      <w:pPr>
+        <w:ind w:left="5400" w:hanging="360"/>
+      </w:pPr>
+      <w:rPr>
+        <w:rFonts w:ascii="Wingdings" w:hAnsi="Wingdings" w:hint="default"/>
+      </w:rPr>
+    </w:lvl>
+    <w:lvl w:ilvl="6" w:tplc="04090001" w:tentative="1">
+      <w:start w:val="1"/>
+      <w:numFmt w:val="bullet"/>
+      <w:lvlText w:val=""/>
+      <w:lvlJc w:val="left"/>
+      <w:pPr>
+        <w:ind w:left="6120" w:hanging="360"/>
+      </w:pPr>
+      <w:rPr>
+        <w:rFonts w:ascii="Symbol" w:hAnsi="Symbol" w:hint="default"/>
+      </w:rPr>
+    </w:lvl>
+    <w:lvl w:ilvl="7" w:tplc="04090003" w:tentative="1">
+      <w:start w:val="1"/>
+      <w:numFmt w:val="bullet"/>
+      <w:lvlText w:val="o"/>
+      <w:lvlJc w:val="left"/>
+      <w:pPr>
+        <w:ind w:left="6840" w:hanging="360"/>
+      </w:pPr>
+      <w:rPr>
+        <w:rFonts w:ascii="Courier New" w:hAnsi="Courier New" w:cs="Courier New" w:hint="default"/>
+      </w:rPr>
+    </w:lvl>
+    <w:lvl w:ilvl="8" w:tplc="04090005" w:tentative="1">
+      <w:start w:val="1"/>
+      <w:numFmt w:val="bullet"/>
+      <w:lvlText w:val=""/>
+      <w:lvlJc w:val="left"/>
+      <w:pPr>
+        <w:ind w:left="7560" w:hanging="360"/>
+      </w:pPr>
+      <w:rPr>
+        <w:rFonts w:ascii="Wingdings" w:hAnsi="Wingdings" w:hint="default"/>
+      </w:rPr>
+    </w:lvl>
+  </w:abstractNum>
   <w:num w:numId="1" w16cid:durableId="2071997810">
-    <w:abstractNumId w:val="5"/>
+    <w:abstractNumId w:val="6"/>
   </w:num>
   <w:num w:numId="2" w16cid:durableId="613101774">
     <w:abstractNumId w:val="1"/>
   </w:num>
   <w:num w:numId="3" w16cid:durableId="581108615">
-    <w:abstractNumId w:val="3"/>
+    <w:abstractNumId w:val="4"/>
   </w:num>
   <w:num w:numId="4" w16cid:durableId="142091543">
-    <w:abstractNumId w:val="4"/>
+    <w:abstractNumId w:val="5"/>
   </w:num>
   <w:num w:numId="5" w16cid:durableId="347875809">
-    <w:abstractNumId w:val="6"/>
+    <w:abstractNumId w:val="7"/>
   </w:num>
   <w:num w:numId="6" w16cid:durableId="1727531840">
-    <w:abstractNumId w:val="21"/>
+    <w:abstractNumId w:val="27"/>
   </w:num>
   <w:num w:numId="7" w16cid:durableId="154996665">
-    <w:abstractNumId w:val="10"/>
+    <w:abstractNumId w:val="14"/>
   </w:num>
   <w:num w:numId="8" w16cid:durableId="1587769222">
-    <w:abstractNumId w:val="24"/>
+    <w:abstractNumId w:val="34"/>
   </w:num>
   <w:num w:numId="9" w16cid:durableId="1416829457">
-    <w:abstractNumId w:val="14"/>
+    <w:abstractNumId w:val="18"/>
   </w:num>
   <w:num w:numId="10" w16cid:durableId="291906572">
     <w:abstractNumId w:val="2"/>
   </w:num>
   <w:num w:numId="11" w16cid:durableId="1826126068">
+    <w:abstractNumId w:val="20"/>
+  </w:num>
+  <w:num w:numId="12" w16cid:durableId="331448278">
+    <w:abstractNumId w:val="39"/>
+  </w:num>
+  <w:num w:numId="13" w16cid:durableId="1854176516">
+    <w:abstractNumId w:val="25"/>
+  </w:num>
+  <w:num w:numId="14" w16cid:durableId="1371951520">
+    <w:abstractNumId w:val="15"/>
+  </w:num>
+  <w:num w:numId="15" w16cid:durableId="1331592430">
+    <w:abstractNumId w:val="33"/>
+  </w:num>
+  <w:num w:numId="16" w16cid:durableId="1684084690">
     <w:abstractNumId w:val="16"/>
   </w:num>
-  <w:num w:numId="12" w16cid:durableId="331448278">
-    <w:abstractNumId w:val="27"/>
-  </w:num>
-  <w:num w:numId="13" w16cid:durableId="1854176516">
-    <w:abstractNumId w:val="20"/>
-  </w:num>
-  <w:num w:numId="14" w16cid:durableId="1371951520">
-    <w:abstractNumId w:val="11"/>
-  </w:num>
-  <w:num w:numId="15" w16cid:durableId="1331592430">
+  <w:num w:numId="17" w16cid:durableId="1769033821">
     <w:abstractNumId w:val="23"/>
   </w:num>
-  <w:num w:numId="16" w16cid:durableId="1684084690">
-    <w:abstractNumId w:val="12"/>
-  </w:num>
-  <w:num w:numId="17" w16cid:durableId="1769033821">
-    <w:abstractNumId w:val="18"/>
-  </w:num>
   <w:num w:numId="18" w16cid:durableId="586034833">
-    <w:abstractNumId w:val="26"/>
+    <w:abstractNumId w:val="37"/>
   </w:num>
   <w:num w:numId="19" w16cid:durableId="160002000">
-    <w:abstractNumId w:val="13"/>
+    <w:abstractNumId w:val="17"/>
   </w:num>
   <w:num w:numId="20" w16cid:durableId="566501289">
-    <w:abstractNumId w:val="15"/>
+    <w:abstractNumId w:val="19"/>
   </w:num>
   <w:num w:numId="21" w16cid:durableId="1549222057">
-    <w:abstractNumId w:val="19"/>
+    <w:abstractNumId w:val="24"/>
   </w:num>
   <w:num w:numId="22" w16cid:durableId="2022389188">
-    <w:abstractNumId w:val="7"/>
+    <w:abstractNumId w:val="10"/>
   </w:num>
   <w:num w:numId="23" w16cid:durableId="1681858636">
-    <w:abstractNumId w:val="8"/>
+    <w:abstractNumId w:val="11"/>
   </w:num>
   <w:num w:numId="24" w16cid:durableId="671764011">
     <w:abstractNumId w:val="0"/>
   </w:num>
   <w:num w:numId="25" w16cid:durableId="1127353251">
+    <w:abstractNumId w:val="32"/>
+  </w:num>
+  <w:num w:numId="26" w16cid:durableId="836305191">
+    <w:abstractNumId w:val="35"/>
+  </w:num>
+  <w:num w:numId="27" w16cid:durableId="398134954">
+    <w:abstractNumId w:val="21"/>
+  </w:num>
+  <w:num w:numId="28" w16cid:durableId="1588928680">
+    <w:abstractNumId w:val="13"/>
+  </w:num>
+  <w:num w:numId="29" w16cid:durableId="188684922">
+    <w:abstractNumId w:val="38"/>
+  </w:num>
+  <w:num w:numId="30" w16cid:durableId="1605960445">
+    <w:abstractNumId w:val="28"/>
+  </w:num>
+  <w:num w:numId="31" w16cid:durableId="849877985">
+    <w:abstractNumId w:val="31"/>
+  </w:num>
+  <w:num w:numId="32" w16cid:durableId="2073117012">
+    <w:abstractNumId w:val="30"/>
+  </w:num>
+  <w:num w:numId="33" w16cid:durableId="307249894">
+    <w:abstractNumId w:val="9"/>
+  </w:num>
+  <w:num w:numId="34" w16cid:durableId="929965863">
     <w:abstractNumId w:val="22"/>
   </w:num>
-  <w:num w:numId="26" w16cid:durableId="836305191">
-    <w:abstractNumId w:val="25"/>
+  <w:num w:numId="35" w16cid:durableId="1418333370">
+    <w:abstractNumId w:val="40"/>
   </w:num>
-  <w:num w:numId="27" w16cid:durableId="398134954">
-    <w:abstractNumId w:val="17"/>
+  <w:num w:numId="36" w16cid:durableId="867449365">
+    <w:abstractNumId w:val="3"/>
   </w:num>
-  <w:num w:numId="28" w16cid:durableId="1588928680">
-    <w:abstractNumId w:val="9"/>
+  <w:num w:numId="37" w16cid:durableId="487331873">
+    <w:abstractNumId w:val="26"/>
+  </w:num>
+  <w:num w:numId="38" w16cid:durableId="555554654">
+    <w:abstractNumId w:val="12"/>
+  </w:num>
+  <w:num w:numId="39" w16cid:durableId="49891225">
+    <w:abstractNumId w:val="29"/>
+  </w:num>
+  <w:num w:numId="40" w16cid:durableId="108402017">
+    <w:abstractNumId w:val="36"/>
+  </w:num>
+  <w:num w:numId="41" w16cid:durableId="2044555101">
+    <w:abstractNumId w:val="8"/>
   </w:num>
 </w:numbering>
 </file>
 
 <file path=word/styles.xml><?xml version="1.0" encoding="utf-8"?>
-<w:styles xmlns:mc="http://schemas.openxmlformats.org/markup-compatibility/2006" xmlns:r="http://schemas.openxmlformats.org/officeDocument/2006/relationships" xmlns:w="http://schemas.openxmlformats.org/wordprocessingml/2006/main" xmlns:w14="http://schemas.microsoft.com/office/word/2010/wordml" xmlns:w15="http://schemas.microsoft.com/office/word/2012/wordml" xmlns:w16cex="http://schemas.microsoft.com/office/word/2018/wordml/cex" xmlns:w16cid="http://schemas.microsoft.com/office/word/2016/wordml/cid" xmlns:w16="http://schemas.microsoft.com/office/word/2018/wordml" xmlns:w16sdtdh="http://schemas.microsoft.com/office/word/2020/wordml/sdtdatahash" xmlns:w16se="http://schemas.microsoft.com/office/word/2015/wordml/symex" mc:Ignorable="w14 w15 w16se w16cid w16 w16cex w16sdtdh">
+<w:styles xmlns:mc="http://schemas.openxmlformats.org/markup-compatibility/2006" xmlns:r="http://schemas.openxmlformats.org/officeDocument/2006/relationships" xmlns:w="http://schemas.openxmlformats.org/wordprocessingml/2006/main" xmlns:w14="http://schemas.microsoft.com/office/word/2010/wordml" xmlns:w15="http://schemas.microsoft.com/office/word/2012/wordml" xmlns:w16cex="http://schemas.microsoft.com/office/word/2018/wordml/cex" xmlns:w16cid="http://schemas.microsoft.com/office/word/2016/wordml/cid" xmlns:w16="http://schemas.microsoft.com/office/word/2018/wordml" xmlns:w16du="http://schemas.microsoft.com/office/word/2023/wordml/word16du" xmlns:w16sdtdh="http://schemas.microsoft.com/office/word/2020/wordml/sdtdatahash" xmlns:w16se="http://schemas.microsoft.com/office/word/2015/wordml/symex" mc:Ignorable="w14 w15 w16se w16cid w16 w16cex w16sdtdh w16du">
   <w:docDefaults>
     <w:rPrDefault>
       <w:rPr>
@@ -4584,12 +7131,32 @@
   <w:style w:type="paragraph" w:default="1" w:styleId="Normal">
     <w:name w:val="Normal"/>
     <w:qFormat/>
-    <w:rsid w:val="006E4313"/>
+    <w:rsid w:val="007B7BCD"/>
+  </w:style>
+  <w:style w:type="paragraph" w:styleId="Heading1">
+    <w:name w:val="heading 1"/>
+    <w:basedOn w:val="Normal"/>
+    <w:next w:val="Normal"/>
+    <w:link w:val="Heading1Char"/>
+    <w:uiPriority w:val="9"/>
+    <w:qFormat/>
+    <w:rsid w:val="00E4660D"/>
+    <w:pPr>
+      <w:keepNext/>
+      <w:keepLines/>
+      <w:spacing w:before="240" w:after="0"/>
+      <w:outlineLvl w:val="0"/>
+    </w:pPr>
+    <w:rPr>
+      <w:rFonts w:asciiTheme="majorHAnsi" w:eastAsiaTheme="majorEastAsia" w:hAnsiTheme="majorHAnsi" w:cstheme="majorBidi"/>
+      <w:color w:val="2F5496" w:themeColor="accent1" w:themeShade="BF"/>
+      <w:sz w:val="32"/>
+      <w:szCs w:val="32"/>
+    </w:rPr>
   </w:style>
   <w:style w:type="character" w:default="1" w:styleId="DefaultParagraphFont">
     <w:name w:val="Default Paragraph Font"/>
     <w:uiPriority w:val="1"/>
-    <w:semiHidden/>
     <w:unhideWhenUsed/>
   </w:style>
   <w:style w:type="table" w:default="1" w:styleId="TableNormal">
@@ -4646,6 +7213,19 @@
       <w:ind w:left="720"/>
       <w:contextualSpacing/>
     </w:pPr>
+  </w:style>
+  <w:style w:type="character" w:customStyle="1" w:styleId="Heading1Char">
+    <w:name w:val="Heading 1 Char"/>
+    <w:basedOn w:val="DefaultParagraphFont"/>
+    <w:link w:val="Heading1"/>
+    <w:uiPriority w:val="9"/>
+    <w:rsid w:val="00E4660D"/>
+    <w:rPr>
+      <w:rFonts w:asciiTheme="majorHAnsi" w:eastAsiaTheme="majorEastAsia" w:hAnsiTheme="majorHAnsi" w:cstheme="majorBidi"/>
+      <w:color w:val="2F5496" w:themeColor="accent1" w:themeShade="BF"/>
+      <w:sz w:val="32"/>
+      <w:szCs w:val="32"/>
+    </w:rPr>
   </w:style>
 </w:styles>
 </file>
